--- a/PAC2/rsanchezs-PAC2.docx
+++ b/PAC2/rsanchezs-PAC2.docx
@@ -2,781 +2,22 @@
 <file path=word/document.xml><?xml version="1.0" encoding="utf-8"?>
 <w:document xmlns:wpc="http://schemas.microsoft.com/office/word/2010/wordprocessingCanvas" xmlns:cx="http://schemas.microsoft.com/office/drawing/2014/chartex" xmlns:cx1="http://schemas.microsoft.com/office/drawing/2015/9/8/chartex" xmlns:cx2="http://schemas.microsoft.com/office/drawing/2015/10/21/chartex" xmlns:cx3="http://schemas.microsoft.com/office/drawing/2016/5/9/chartex" xmlns:cx4="http://schemas.microsoft.com/office/drawing/2016/5/10/chartex" xmlns:cx5="http://schemas.microsoft.com/office/drawing/2016/5/11/chartex" xmlns:cx6="http://schemas.microsoft.com/office/drawing/2016/5/12/chartex" xmlns:cx7="http://schemas.microsoft.com/office/drawing/2016/5/13/chartex" xmlns:cx8="http://schemas.microsoft.com/office/drawing/2016/5/14/chartex" xmlns:mc="http://schemas.openxmlformats.org/markup-compatibility/2006" xmlns:aink="http://schemas.microsoft.com/office/drawing/2016/ink" xmlns:am3d="http://schemas.microsoft.com/office/drawing/2017/model3d" xmlns:o="urn:schemas-microsoft-com:office:office" xmlns:r="http://schemas.openxmlformats.org/officeDocument/2006/relationships" xmlns:m="http://schemas.openxmlformats.org/officeDocument/2006/math" xmlns:v="urn:schemas-microsoft-com:vml" xmlns:wp14="http://schemas.microsoft.com/office/word/2010/wordprocessingDrawing" xmlns:wp="http://schemas.openxmlformats.org/drawingml/2006/wordprocessingDrawing" xmlns:w10="urn:schemas-microsoft-com:office:word" xmlns:w="http://schemas.openxmlformats.org/wordprocessingml/2006/main" xmlns:w14="http://schemas.microsoft.com/office/word/2010/wordml" xmlns:w15="http://schemas.microsoft.com/office/word/2012/wordml" xmlns:w16cid="http://schemas.microsoft.com/office/word/2016/wordml/cid" xmlns:w16se="http://schemas.microsoft.com/office/word/2015/wordml/symex" xmlns:wpg="http://schemas.microsoft.com/office/word/2010/wordprocessingGroup" xmlns:wpi="http://schemas.microsoft.com/office/word/2010/wordprocessingInk" xmlns:wne="http://schemas.microsoft.com/office/word/2006/wordml" xmlns:wps="http://schemas.microsoft.com/office/word/2010/wordprocessingShape" mc:Ignorable="w14 w15 w16se w16cid wp14">
   <w:body>
-    <w:bookmarkStart w:id="0" w:name="_GoBack" w:displacedByCustomXml="next"/>
-    <w:bookmarkEnd w:id="0" w:displacedByCustomXml="next"/>
-    <w:bookmarkStart w:id="1" w:name="format-dentrega" w:displacedByCustomXml="next"/>
-    <w:bookmarkEnd w:id="1" w:displacedByCustomXml="next"/>
-    <w:sdt>
-      <w:sdtPr>
-        <w:rPr>
-          <w:rFonts w:ascii="Open Sans" w:eastAsiaTheme="minorHAnsi" w:hAnsi="Open Sans" w:cstheme="minorBidi"/>
-          <w:color w:val="808080" w:themeColor="background1" w:themeShade="80"/>
-          <w:sz w:val="24"/>
-          <w:szCs w:val="24"/>
-          <w:lang w:val="es-ES"/>
-        </w:rPr>
-        <w:id w:val="-737007423"/>
-        <w:docPartObj>
-          <w:docPartGallery w:val="Table of Contents"/>
-          <w:docPartUnique/>
-        </w:docPartObj>
-      </w:sdtPr>
-      <w:sdtEndPr>
-        <w:rPr>
-          <w:b/>
-          <w:bCs/>
-          <w:lang w:val="ca-ES"/>
-        </w:rPr>
-      </w:sdtEndPr>
-      <w:sdtContent>
-        <w:p>
-          <w:pPr>
-            <w:pStyle w:val="TtuloTDC"/>
-          </w:pPr>
-          <w:r>
-            <w:rPr>
-              <w:lang w:val="es-ES"/>
-            </w:rPr>
-            <w:t xml:space="preserve">Taula de </w:t>
-          </w:r>
-          <w:proofErr w:type="spellStart"/>
-          <w:r>
-            <w:rPr>
-              <w:lang w:val="es-ES"/>
-            </w:rPr>
-            <w:t>contingut</w:t>
-          </w:r>
-          <w:proofErr w:type="spellEnd"/>
-        </w:p>
-        <w:p>
-          <w:pPr>
-            <w:pStyle w:val="TDC1"/>
-            <w:tabs>
-              <w:tab w:val="right" w:leader="dot" w:pos="8828"/>
-            </w:tabs>
-            <w:rPr>
-              <w:rFonts w:asciiTheme="minorHAnsi" w:eastAsiaTheme="minorEastAsia" w:hAnsiTheme="minorHAnsi"/>
-              <w:noProof/>
-              <w:color w:val="auto"/>
-              <w:sz w:val="22"/>
-              <w:szCs w:val="22"/>
-              <w:lang w:val="es-ES" w:eastAsia="es-ES"/>
-            </w:rPr>
-          </w:pPr>
-          <w:r>
-            <w:rPr>
-              <w:b/>
-              <w:bCs/>
-            </w:rPr>
-            <w:fldChar w:fldCharType="begin"/>
-          </w:r>
-          <w:r>
-            <w:rPr>
-              <w:b/>
-              <w:bCs/>
-            </w:rPr>
-            <w:instrText xml:space="preserve"> TOC \o "1-3" \h \z \u </w:instrText>
-          </w:r>
-          <w:r>
-            <w:rPr>
-              <w:b/>
-              <w:bCs/>
-            </w:rPr>
-            <w:fldChar w:fldCharType="separate"/>
-          </w:r>
-          <w:hyperlink w:anchor="_Toc531369272" w:history="1">
-            <w:r>
-              <w:rPr>
-                <w:rStyle w:val="Hipervnculo"/>
-                <w:noProof/>
-              </w:rPr>
-              <w:t>Format d´entrega</w:t>
-            </w:r>
-            <w:r>
-              <w:rPr>
-                <w:noProof/>
-                <w:webHidden/>
-              </w:rPr>
-              <w:tab/>
-            </w:r>
-            <w:r>
-              <w:rPr>
-                <w:noProof/>
-                <w:webHidden/>
-              </w:rPr>
-              <w:fldChar w:fldCharType="begin"/>
-            </w:r>
-            <w:r>
-              <w:rPr>
-                <w:noProof/>
-                <w:webHidden/>
-              </w:rPr>
-              <w:instrText xml:space="preserve"> PAGEREF _Toc531369272 \h </w:instrText>
-            </w:r>
-            <w:r>
-              <w:rPr>
-                <w:noProof/>
-                <w:webHidden/>
-              </w:rPr>
-            </w:r>
-            <w:r>
-              <w:rPr>
-                <w:noProof/>
-                <w:webHidden/>
-              </w:rPr>
-              <w:fldChar w:fldCharType="separate"/>
-            </w:r>
-            <w:r>
-              <w:rPr>
-                <w:noProof/>
-                <w:webHidden/>
-              </w:rPr>
-              <w:t>1</w:t>
-            </w:r>
-            <w:r>
-              <w:rPr>
-                <w:noProof/>
-                <w:webHidden/>
-              </w:rPr>
-              <w:fldChar w:fldCharType="end"/>
-            </w:r>
-          </w:hyperlink>
-        </w:p>
-        <w:p>
-          <w:pPr>
-            <w:pStyle w:val="TDC1"/>
-            <w:tabs>
-              <w:tab w:val="right" w:leader="dot" w:pos="8828"/>
-            </w:tabs>
-            <w:rPr>
-              <w:rFonts w:asciiTheme="minorHAnsi" w:eastAsiaTheme="minorEastAsia" w:hAnsiTheme="minorHAnsi"/>
-              <w:noProof/>
-              <w:color w:val="auto"/>
-              <w:sz w:val="22"/>
-              <w:szCs w:val="22"/>
-              <w:lang w:val="es-ES" w:eastAsia="es-ES"/>
-            </w:rPr>
-          </w:pPr>
-          <w:hyperlink w:anchor="_Toc531369273" w:history="1">
-            <w:r>
-              <w:rPr>
-                <w:rStyle w:val="Hipervnculo"/>
-                <w:noProof/>
-              </w:rPr>
-              <w:t>Exercici 1</w:t>
-            </w:r>
-            <w:r>
-              <w:rPr>
-                <w:noProof/>
-                <w:webHidden/>
-              </w:rPr>
-              <w:tab/>
-            </w:r>
-            <w:r>
-              <w:rPr>
-                <w:noProof/>
-                <w:webHidden/>
-              </w:rPr>
-              <w:fldChar w:fldCharType="begin"/>
-            </w:r>
-            <w:r>
-              <w:rPr>
-                <w:noProof/>
-                <w:webHidden/>
-              </w:rPr>
-              <w:instrText xml:space="preserve"> PAGEREF _Toc531369273 \h </w:instrText>
-            </w:r>
-            <w:r>
-              <w:rPr>
-                <w:noProof/>
-                <w:webHidden/>
-              </w:rPr>
-            </w:r>
-            <w:r>
-              <w:rPr>
-                <w:noProof/>
-                <w:webHidden/>
-              </w:rPr>
-              <w:fldChar w:fldCharType="separate"/>
-            </w:r>
-            <w:r>
-              <w:rPr>
-                <w:noProof/>
-                <w:webHidden/>
-              </w:rPr>
-              <w:t>2</w:t>
-            </w:r>
-            <w:r>
-              <w:rPr>
-                <w:noProof/>
-                <w:webHidden/>
-              </w:rPr>
-              <w:fldChar w:fldCharType="end"/>
-            </w:r>
-          </w:hyperlink>
-        </w:p>
-        <w:p>
-          <w:pPr>
-            <w:pStyle w:val="TDC3"/>
-            <w:tabs>
-              <w:tab w:val="right" w:leader="dot" w:pos="8828"/>
-            </w:tabs>
-            <w:rPr>
-              <w:rFonts w:asciiTheme="minorHAnsi" w:eastAsiaTheme="minorEastAsia" w:hAnsiTheme="minorHAnsi"/>
-              <w:noProof/>
-              <w:color w:val="auto"/>
-              <w:sz w:val="22"/>
-              <w:szCs w:val="22"/>
-              <w:lang w:val="es-ES" w:eastAsia="es-ES"/>
-            </w:rPr>
-          </w:pPr>
-          <w:hyperlink w:anchor="_Toc531369274" w:history="1">
-            <w:r>
-              <w:rPr>
-                <w:rStyle w:val="Hipervnculo"/>
-                <w:noProof/>
-              </w:rPr>
-              <w:t>Zeros</w:t>
-            </w:r>
-            <w:r>
-              <w:rPr>
-                <w:noProof/>
-                <w:webHidden/>
-              </w:rPr>
-              <w:tab/>
-            </w:r>
-            <w:r>
-              <w:rPr>
-                <w:noProof/>
-                <w:webHidden/>
-              </w:rPr>
-              <w:fldChar w:fldCharType="begin"/>
-            </w:r>
-            <w:r>
-              <w:rPr>
-                <w:noProof/>
-                <w:webHidden/>
-              </w:rPr>
-              <w:instrText xml:space="preserve"> PAGEREF _Toc531369274 \h </w:instrText>
-            </w:r>
-            <w:r>
-              <w:rPr>
-                <w:noProof/>
-                <w:webHidden/>
-              </w:rPr>
-            </w:r>
-            <w:r>
-              <w:rPr>
-                <w:noProof/>
-                <w:webHidden/>
-              </w:rPr>
-              <w:fldChar w:fldCharType="separate"/>
-            </w:r>
-            <w:r>
-              <w:rPr>
-                <w:noProof/>
-                <w:webHidden/>
-              </w:rPr>
-              <w:t>7</w:t>
-            </w:r>
-            <w:r>
-              <w:rPr>
-                <w:noProof/>
-                <w:webHidden/>
-              </w:rPr>
-              <w:fldChar w:fldCharType="end"/>
-            </w:r>
-          </w:hyperlink>
-        </w:p>
-        <w:p>
-          <w:pPr>
-            <w:pStyle w:val="TDC3"/>
-            <w:tabs>
-              <w:tab w:val="right" w:leader="dot" w:pos="8828"/>
-            </w:tabs>
-            <w:rPr>
-              <w:rFonts w:asciiTheme="minorHAnsi" w:eastAsiaTheme="minorEastAsia" w:hAnsiTheme="minorHAnsi"/>
-              <w:noProof/>
-              <w:color w:val="auto"/>
-              <w:sz w:val="22"/>
-              <w:szCs w:val="22"/>
-              <w:lang w:val="es-ES" w:eastAsia="es-ES"/>
-            </w:rPr>
-          </w:pPr>
-          <w:hyperlink w:anchor="_Toc531369275" w:history="1">
-            <w:r>
-              <w:rPr>
-                <w:rStyle w:val="Hipervnculo"/>
-                <w:noProof/>
-              </w:rPr>
-              <w:t>Dades buides</w:t>
-            </w:r>
-            <w:r>
-              <w:rPr>
-                <w:noProof/>
-                <w:webHidden/>
-              </w:rPr>
-              <w:tab/>
-            </w:r>
-            <w:r>
-              <w:rPr>
-                <w:noProof/>
-                <w:webHidden/>
-              </w:rPr>
-              <w:fldChar w:fldCharType="begin"/>
-            </w:r>
-            <w:r>
-              <w:rPr>
-                <w:noProof/>
-                <w:webHidden/>
-              </w:rPr>
-              <w:instrText xml:space="preserve"> PAGEREF _Toc531369275 \h </w:instrText>
-            </w:r>
-            <w:r>
-              <w:rPr>
-                <w:noProof/>
-                <w:webHidden/>
-              </w:rPr>
-            </w:r>
-            <w:r>
-              <w:rPr>
-                <w:noProof/>
-                <w:webHidden/>
-              </w:rPr>
-              <w:fldChar w:fldCharType="separate"/>
-            </w:r>
-            <w:r>
-              <w:rPr>
-                <w:noProof/>
-                <w:webHidden/>
-              </w:rPr>
-              <w:t>7</w:t>
-            </w:r>
-            <w:r>
-              <w:rPr>
-                <w:noProof/>
-                <w:webHidden/>
-              </w:rPr>
-              <w:fldChar w:fldCharType="end"/>
-            </w:r>
-          </w:hyperlink>
-        </w:p>
-        <w:p>
-          <w:pPr>
-            <w:pStyle w:val="TDC3"/>
-            <w:tabs>
-              <w:tab w:val="right" w:leader="dot" w:pos="8828"/>
-            </w:tabs>
-            <w:rPr>
-              <w:rFonts w:asciiTheme="minorHAnsi" w:eastAsiaTheme="minorEastAsia" w:hAnsiTheme="minorHAnsi"/>
-              <w:noProof/>
-              <w:color w:val="auto"/>
-              <w:sz w:val="22"/>
-              <w:szCs w:val="22"/>
-              <w:lang w:val="es-ES" w:eastAsia="es-ES"/>
-            </w:rPr>
-          </w:pPr>
-          <w:hyperlink w:anchor="_Toc531369276" w:history="1">
-            <w:r>
-              <w:rPr>
-                <w:rStyle w:val="Hipervnculo"/>
-                <w:noProof/>
-              </w:rPr>
-              <w:t>Dades nul.les</w:t>
-            </w:r>
-            <w:r>
-              <w:rPr>
-                <w:noProof/>
-                <w:webHidden/>
-              </w:rPr>
-              <w:tab/>
-            </w:r>
-            <w:r>
-              <w:rPr>
-                <w:noProof/>
-                <w:webHidden/>
-              </w:rPr>
-              <w:fldChar w:fldCharType="begin"/>
-            </w:r>
-            <w:r>
-              <w:rPr>
-                <w:noProof/>
-                <w:webHidden/>
-              </w:rPr>
-              <w:instrText xml:space="preserve"> PAGEREF _Toc531369276 \h </w:instrText>
-            </w:r>
-            <w:r>
-              <w:rPr>
-                <w:noProof/>
-                <w:webHidden/>
-              </w:rPr>
-            </w:r>
-            <w:r>
-              <w:rPr>
-                <w:noProof/>
-                <w:webHidden/>
-              </w:rPr>
-              <w:fldChar w:fldCharType="separate"/>
-            </w:r>
-            <w:r>
-              <w:rPr>
-                <w:noProof/>
-                <w:webHidden/>
-              </w:rPr>
-              <w:t>7</w:t>
-            </w:r>
-            <w:r>
-              <w:rPr>
-                <w:noProof/>
-                <w:webHidden/>
-              </w:rPr>
-              <w:fldChar w:fldCharType="end"/>
-            </w:r>
-          </w:hyperlink>
-        </w:p>
-        <w:p>
-          <w:pPr>
-            <w:pStyle w:val="TDC2"/>
-            <w:tabs>
-              <w:tab w:val="right" w:leader="dot" w:pos="8828"/>
-            </w:tabs>
-            <w:rPr>
-              <w:rFonts w:asciiTheme="minorHAnsi" w:eastAsiaTheme="minorEastAsia" w:hAnsiTheme="minorHAnsi"/>
-              <w:noProof/>
-              <w:color w:val="auto"/>
-              <w:sz w:val="22"/>
-              <w:szCs w:val="22"/>
-              <w:lang w:val="es-ES" w:eastAsia="es-ES"/>
-            </w:rPr>
-          </w:pPr>
-          <w:hyperlink w:anchor="_Toc531369277" w:history="1">
-            <w:r>
-              <w:rPr>
-                <w:rStyle w:val="Hipervnculo"/>
-                <w:noProof/>
-              </w:rPr>
-              <w:t>Exemple</w:t>
-            </w:r>
-            <w:r>
-              <w:rPr>
-                <w:noProof/>
-                <w:webHidden/>
-              </w:rPr>
-              <w:tab/>
-            </w:r>
-            <w:r>
-              <w:rPr>
-                <w:noProof/>
-                <w:webHidden/>
-              </w:rPr>
-              <w:fldChar w:fldCharType="begin"/>
-            </w:r>
-            <w:r>
-              <w:rPr>
-                <w:noProof/>
-                <w:webHidden/>
-              </w:rPr>
-              <w:instrText xml:space="preserve"> PAGEREF _Toc531369277 \h </w:instrText>
-            </w:r>
-            <w:r>
-              <w:rPr>
-                <w:noProof/>
-                <w:webHidden/>
-              </w:rPr>
-            </w:r>
-            <w:r>
-              <w:rPr>
-                <w:noProof/>
-                <w:webHidden/>
-              </w:rPr>
-              <w:fldChar w:fldCharType="separate"/>
-            </w:r>
-            <w:r>
-              <w:rPr>
-                <w:noProof/>
-                <w:webHidden/>
-              </w:rPr>
-              <w:t>8</w:t>
-            </w:r>
-            <w:r>
-              <w:rPr>
-                <w:noProof/>
-                <w:webHidden/>
-              </w:rPr>
-              <w:fldChar w:fldCharType="end"/>
-            </w:r>
-          </w:hyperlink>
-        </w:p>
-        <w:p>
-          <w:pPr>
-            <w:pStyle w:val="TDC1"/>
-            <w:tabs>
-              <w:tab w:val="right" w:leader="dot" w:pos="8828"/>
-            </w:tabs>
-            <w:rPr>
-              <w:rFonts w:asciiTheme="minorHAnsi" w:eastAsiaTheme="minorEastAsia" w:hAnsiTheme="minorHAnsi"/>
-              <w:noProof/>
-              <w:color w:val="auto"/>
-              <w:sz w:val="22"/>
-              <w:szCs w:val="22"/>
-              <w:lang w:val="es-ES" w:eastAsia="es-ES"/>
-            </w:rPr>
-          </w:pPr>
-          <w:hyperlink w:anchor="_Toc531369278" w:history="1">
-            <w:r>
-              <w:rPr>
-                <w:rStyle w:val="Hipervnculo"/>
-                <w:noProof/>
-              </w:rPr>
-              <w:t>Exercici 2</w:t>
-            </w:r>
-            <w:r>
-              <w:rPr>
-                <w:noProof/>
-                <w:webHidden/>
-              </w:rPr>
-              <w:tab/>
-            </w:r>
-            <w:r>
-              <w:rPr>
-                <w:noProof/>
-                <w:webHidden/>
-              </w:rPr>
-              <w:fldChar w:fldCharType="begin"/>
-            </w:r>
-            <w:r>
-              <w:rPr>
-                <w:noProof/>
-                <w:webHidden/>
-              </w:rPr>
-              <w:instrText xml:space="preserve"> PAGEREF _Toc531369278 \h </w:instrText>
-            </w:r>
-            <w:r>
-              <w:rPr>
-                <w:noProof/>
-                <w:webHidden/>
-              </w:rPr>
-            </w:r>
-            <w:r>
-              <w:rPr>
-                <w:noProof/>
-                <w:webHidden/>
-              </w:rPr>
-              <w:fldChar w:fldCharType="separate"/>
-            </w:r>
-            <w:r>
-              <w:rPr>
-                <w:noProof/>
-                <w:webHidden/>
-              </w:rPr>
-              <w:t>11</w:t>
-            </w:r>
-            <w:r>
-              <w:rPr>
-                <w:noProof/>
-                <w:webHidden/>
-              </w:rPr>
-              <w:fldChar w:fldCharType="end"/>
-            </w:r>
-          </w:hyperlink>
-        </w:p>
-        <w:p>
-          <w:pPr>
-            <w:pStyle w:val="TDC1"/>
-            <w:tabs>
-              <w:tab w:val="right" w:leader="dot" w:pos="8828"/>
-            </w:tabs>
-            <w:rPr>
-              <w:rFonts w:asciiTheme="minorHAnsi" w:eastAsiaTheme="minorEastAsia" w:hAnsiTheme="minorHAnsi"/>
-              <w:noProof/>
-              <w:color w:val="auto"/>
-              <w:sz w:val="22"/>
-              <w:szCs w:val="22"/>
-              <w:lang w:val="es-ES" w:eastAsia="es-ES"/>
-            </w:rPr>
-          </w:pPr>
-          <w:hyperlink w:anchor="_Toc531369279" w:history="1">
-            <w:r>
-              <w:rPr>
-                <w:rStyle w:val="Hipervnculo"/>
-                <w:noProof/>
-              </w:rPr>
-              <w:t>Exercici 3</w:t>
-            </w:r>
-            <w:r>
-              <w:rPr>
-                <w:noProof/>
-                <w:webHidden/>
-              </w:rPr>
-              <w:tab/>
-            </w:r>
-            <w:r>
-              <w:rPr>
-                <w:noProof/>
-                <w:webHidden/>
-              </w:rPr>
-              <w:fldChar w:fldCharType="begin"/>
-            </w:r>
-            <w:r>
-              <w:rPr>
-                <w:noProof/>
-                <w:webHidden/>
-              </w:rPr>
-              <w:instrText xml:space="preserve"> PAGEREF _Toc531369279 \h </w:instrText>
-            </w:r>
-            <w:r>
-              <w:rPr>
-                <w:noProof/>
-                <w:webHidden/>
-              </w:rPr>
-            </w:r>
-            <w:r>
-              <w:rPr>
-                <w:noProof/>
-                <w:webHidden/>
-              </w:rPr>
-              <w:fldChar w:fldCharType="separate"/>
-            </w:r>
-            <w:r>
-              <w:rPr>
-                <w:noProof/>
-                <w:webHidden/>
-              </w:rPr>
-              <w:t>11</w:t>
-            </w:r>
-            <w:r>
-              <w:rPr>
-                <w:noProof/>
-                <w:webHidden/>
-              </w:rPr>
-              <w:fldChar w:fldCharType="end"/>
-            </w:r>
-          </w:hyperlink>
-        </w:p>
-        <w:p>
-          <w:pPr>
-            <w:pStyle w:val="TDC1"/>
-            <w:tabs>
-              <w:tab w:val="right" w:leader="dot" w:pos="8828"/>
-            </w:tabs>
-            <w:rPr>
-              <w:rFonts w:asciiTheme="minorHAnsi" w:eastAsiaTheme="minorEastAsia" w:hAnsiTheme="minorHAnsi"/>
-              <w:noProof/>
-              <w:color w:val="auto"/>
-              <w:sz w:val="22"/>
-              <w:szCs w:val="22"/>
-              <w:lang w:val="es-ES" w:eastAsia="es-ES"/>
-            </w:rPr>
-          </w:pPr>
-          <w:hyperlink w:anchor="_Toc531369280" w:history="1">
-            <w:r>
-              <w:rPr>
-                <w:rStyle w:val="Hipervnculo"/>
-                <w:noProof/>
-              </w:rPr>
-              <w:t>Bibliografia</w:t>
-            </w:r>
-            <w:r>
-              <w:rPr>
-                <w:noProof/>
-                <w:webHidden/>
-              </w:rPr>
-              <w:tab/>
-            </w:r>
-            <w:r>
-              <w:rPr>
-                <w:noProof/>
-                <w:webHidden/>
-              </w:rPr>
-              <w:fldChar w:fldCharType="begin"/>
-            </w:r>
-            <w:r>
-              <w:rPr>
-                <w:noProof/>
-                <w:webHidden/>
-              </w:rPr>
-              <w:instrText xml:space="preserve"> PAGEREF _Toc531369280 \h </w:instrText>
-            </w:r>
-            <w:r>
-              <w:rPr>
-                <w:noProof/>
-                <w:webHidden/>
-              </w:rPr>
-            </w:r>
-            <w:r>
-              <w:rPr>
-                <w:noProof/>
-                <w:webHidden/>
-              </w:rPr>
-              <w:fldChar w:fldCharType="separate"/>
-            </w:r>
-            <w:r>
-              <w:rPr>
-                <w:noProof/>
-                <w:webHidden/>
-              </w:rPr>
-              <w:t>12</w:t>
-            </w:r>
-            <w:r>
-              <w:rPr>
-                <w:noProof/>
-                <w:webHidden/>
-              </w:rPr>
-              <w:fldChar w:fldCharType="end"/>
-            </w:r>
-          </w:hyperlink>
-        </w:p>
-        <w:p>
-          <w:r>
-            <w:rPr>
-              <w:b/>
-              <w:bCs/>
-            </w:rPr>
-            <w:fldChar w:fldCharType="end"/>
-          </w:r>
-        </w:p>
-      </w:sdtContent>
-    </w:sdt>
     <w:p>
       <w:pPr>
         <w:pStyle w:val="Ttulo1"/>
       </w:pPr>
-    </w:p>
-    <w:p>
-      <w:pPr>
-        <w:pStyle w:val="Textoindependiente"/>
-      </w:pPr>
-    </w:p>
-    <w:p>
-      <w:pPr>
-        <w:pStyle w:val="Textoindependiente"/>
-      </w:pPr>
-    </w:p>
-    <w:p>
-      <w:pPr>
-        <w:pStyle w:val="Textoindependiente"/>
-      </w:pPr>
-    </w:p>
-    <w:p>
-      <w:pPr>
-        <w:pStyle w:val="Textoindependiente"/>
-      </w:pPr>
-    </w:p>
-    <w:p>
-      <w:pPr>
-        <w:pStyle w:val="Textoindependiente"/>
-      </w:pPr>
+      <w:bookmarkStart w:id="0" w:name="format-dentrega"/>
+      <w:bookmarkStart w:id="1" w:name="_GoBack"/>
+      <w:bookmarkEnd w:id="0"/>
+      <w:bookmarkEnd w:id="1"/>
     </w:p>
     <w:p>
       <w:pPr>
         <w:pStyle w:val="Ttulo1"/>
       </w:pPr>
-      <w:bookmarkStart w:id="2" w:name="_Toc531369272"/>
-      <w:r>
-        <w:lastRenderedPageBreak/>
+      <w:r>
         <w:t>Format d´entrega</w:t>
       </w:r>
-      <w:bookmarkEnd w:id="2"/>
     </w:p>
     <w:p>
       <w:pPr>
@@ -803,7 +44,7 @@
           <w:numId w:val="33"/>
         </w:numPr>
       </w:pPr>
-      <w:hyperlink r:id="rId8">
+      <w:hyperlink r:id="rId7">
         <w:r>
           <w:rPr>
             <w:rStyle w:val="Hipervnculo"/>
@@ -886,7 +127,7 @@
                     </pic:cNvPicPr>
                   </pic:nvPicPr>
                   <pic:blipFill>
-                    <a:blip r:embed="rId9"/>
+                    <a:blip r:embed="rId8"/>
                     <a:stretch>
                       <a:fillRect/>
                     </a:stretch>
@@ -917,18 +158,21 @@
       <w:pPr>
         <w:pStyle w:val="Ttulo1"/>
       </w:pPr>
-      <w:bookmarkStart w:id="3" w:name="exercici-1"/>
-      <w:bookmarkEnd w:id="3"/>
+      <w:bookmarkStart w:id="2" w:name="exercici-1"/>
+      <w:bookmarkEnd w:id="2"/>
     </w:p>
     <w:p>
       <w:pPr>
         <w:pStyle w:val="Ttulo1"/>
       </w:pPr>
-      <w:bookmarkStart w:id="4" w:name="_Toc531369273"/>
+    </w:p>
+    <w:p>
+      <w:pPr>
+        <w:pStyle w:val="Ttulo1"/>
+      </w:pPr>
       <w:r>
         <w:t>Exercici 1</w:t>
       </w:r>
-      <w:bookmarkEnd w:id="4"/>
     </w:p>
     <w:p>
       <w:pPr>
@@ -967,7 +211,7 @@
         <w:pStyle w:val="FirstParagraph"/>
       </w:pPr>
       <w:r>
-        <w:t>Tot seguit es mostra una figura amb la qual ens propossem exposar les diferents etapes d´un projecte analític.</w:t>
+        <w:t>Tot seguit es mostra una figura amb la qual ens proposem exposar les diferents etapes d´un projecte analític.</w:t>
       </w:r>
     </w:p>
     <w:p>
@@ -997,7 +241,7 @@
         <w:lastRenderedPageBreak/>
         <w:drawing>
           <wp:inline distT="0" distB="0" distL="0" distR="0">
-            <wp:extent cx="4917989" cy="4481384"/>
+            <wp:extent cx="5082746" cy="4777946"/>
             <wp:effectExtent l="0" t="0" r="0" b="0"/>
             <wp:docPr id="2" name="Picture" descr="Fig. 1: Etapes d´un projecte analític"/>
             <wp:cNvGraphicFramePr/>
@@ -1011,7 +255,7 @@
                     </pic:cNvPicPr>
                   </pic:nvPicPr>
                   <pic:blipFill>
-                    <a:blip r:embed="rId10"/>
+                    <a:blip r:embed="rId9"/>
                     <a:stretch>
                       <a:fillRect/>
                     </a:stretch>
@@ -1019,7 +263,7 @@
                   <pic:spPr bwMode="auto">
                     <a:xfrm>
                       <a:off x="0" y="0"/>
-                      <a:ext cx="4926136" cy="4488808"/>
+                      <a:ext cx="5093300" cy="4787867"/>
                     </a:xfrm>
                     <a:prstGeom prst="rect">
                       <a:avLst/>
@@ -1060,29 +304,19 @@
       <w:pPr>
         <w:pStyle w:val="Textoindependiente"/>
       </w:pPr>
-    </w:p>
-    <w:p>
-      <w:pPr>
-        <w:pStyle w:val="Textoindependiente"/>
-      </w:pPr>
-    </w:p>
-    <w:p>
-      <w:pPr>
-        <w:pStyle w:val="Textoindependiente"/>
-      </w:pPr>
-      <w:r>
+      <w:r>
+        <w:t>A continuació amb la següent taula es detallen les activitats que li corresponen a cada fase:</w:t>
+      </w:r>
+    </w:p>
+    <w:p>
+      <w:r>
+        <w:rPr>
+          <w:noProof/>
+        </w:rPr>
         <w:lastRenderedPageBreak/>
-        <w:t>A continuació amb la següent taula es detallen les activitats que li corresponen a cada fase:</w:t>
-      </w:r>
-    </w:p>
-    <w:p>
-      <w:r>
-        <w:rPr>
-          <w:noProof/>
-        </w:rPr>
         <w:drawing>
           <wp:inline distT="0" distB="0" distL="0" distR="0">
-            <wp:extent cx="6244281" cy="4431957"/>
+            <wp:extent cx="6268994" cy="4118919"/>
             <wp:effectExtent l="0" t="0" r="0" b="0"/>
             <wp:docPr id="3" name="Picture" descr="Fig. 2 Tasques d´un projecte analític"/>
             <wp:cNvGraphicFramePr/>
@@ -1096,7 +330,7 @@
                     </pic:cNvPicPr>
                   </pic:nvPicPr>
                   <pic:blipFill>
-                    <a:blip r:embed="rId11"/>
+                    <a:blip r:embed="rId10"/>
                     <a:stretch>
                       <a:fillRect/>
                     </a:stretch>
@@ -1104,7 +338,7 @@
                   <pic:spPr bwMode="auto">
                     <a:xfrm>
                       <a:off x="0" y="0"/>
-                      <a:ext cx="6254186" cy="4438987"/>
+                      <a:ext cx="6278632" cy="4125251"/>
                     </a:xfrm>
                     <a:prstGeom prst="rect">
                       <a:avLst/>
@@ -1134,44 +368,61 @@
     <w:p>
       <w:pPr>
         <w:pStyle w:val="Compact"/>
-      </w:pPr>
-    </w:p>
-    <w:p>
-      <w:pPr>
-        <w:pStyle w:val="Compact"/>
-      </w:pPr>
-    </w:p>
-    <w:p>
-      <w:pPr>
-        <w:pStyle w:val="Compact"/>
-      </w:pPr>
-    </w:p>
-    <w:p>
-      <w:pPr>
-        <w:pStyle w:val="Compact"/>
-      </w:pPr>
-    </w:p>
-    <w:p>
-      <w:pPr>
-        <w:pStyle w:val="Compact"/>
+        <w:ind w:left="480"/>
       </w:pPr>
     </w:p>
     <w:p>
       <w:pPr>
         <w:pStyle w:val="Compact"/>
         <w:ind w:left="480"/>
-        <w:rPr>
-          <w:color w:val="4F81BD" w:themeColor="accent1"/>
-        </w:rPr>
       </w:pPr>
     </w:p>
     <w:p>
       <w:pPr>
         <w:pStyle w:val="Compact"/>
         <w:ind w:left="480"/>
-        <w:rPr>
-          <w:color w:val="4F81BD" w:themeColor="accent1"/>
-        </w:rPr>
+      </w:pPr>
+    </w:p>
+    <w:p>
+      <w:pPr>
+        <w:pStyle w:val="Compact"/>
+        <w:ind w:left="480"/>
+      </w:pPr>
+    </w:p>
+    <w:p>
+      <w:pPr>
+        <w:pStyle w:val="Compact"/>
+        <w:ind w:left="480"/>
+      </w:pPr>
+    </w:p>
+    <w:p>
+      <w:pPr>
+        <w:pStyle w:val="Compact"/>
+        <w:ind w:left="480"/>
+      </w:pPr>
+    </w:p>
+    <w:p>
+      <w:pPr>
+        <w:pStyle w:val="Compact"/>
+        <w:ind w:left="480"/>
+      </w:pPr>
+    </w:p>
+    <w:p>
+      <w:pPr>
+        <w:pStyle w:val="Compact"/>
+        <w:ind w:left="480"/>
+      </w:pPr>
+    </w:p>
+    <w:p>
+      <w:pPr>
+        <w:pStyle w:val="Compact"/>
+        <w:ind w:left="480"/>
+      </w:pPr>
+    </w:p>
+    <w:p>
+      <w:pPr>
+        <w:pStyle w:val="Compact"/>
+        <w:ind w:left="480"/>
       </w:pPr>
     </w:p>
     <w:p>
@@ -1188,7 +439,7 @@
         <w:pStyle w:val="Compact"/>
         <w:numPr>
           <w:ilvl w:val="0"/>
-          <w:numId w:val="35"/>
+          <w:numId w:val="36"/>
         </w:numPr>
         <w:rPr>
           <w:color w:val="4F81BD" w:themeColor="accent1"/>
@@ -1205,13 +456,8 @@
       <w:pPr>
         <w:pStyle w:val="FirstParagraph"/>
       </w:pPr>
-    </w:p>
-    <w:p>
-      <w:pPr>
-        <w:pStyle w:val="FirstParagraph"/>
-      </w:pPr>
-      <w:r>
-        <w:t>En primer lloc, convé fer ressaltar que quan es realitza una compressió d´un arxiu cal tindre en compte els següntes factors:</w:t>
+      <w:r>
+        <w:t>En primer lloc, convé fer ressaltar que quan es realitza una compressió d´un arxiu cal tindre en compte els següents factors:</w:t>
       </w:r>
     </w:p>
     <w:p>
@@ -1235,7 +481,7 @@
         </w:numPr>
       </w:pPr>
       <w:r>
-        <w:t>El ratio de compressió.</w:t>
+        <w:t>El rati de compressió.</w:t>
       </w:r>
     </w:p>
     <w:p>
@@ -1247,7 +493,7 @@
         </w:numPr>
       </w:pPr>
       <w:r>
-        <w:t>La interoperabilitat de la solucio de compressió.</w:t>
+        <w:t>La interoperabilitat de la solució de compressió.</w:t>
       </w:r>
     </w:p>
     <w:p>
@@ -1265,31 +511,22 @@
     <w:p>
       <w:pPr>
         <w:pStyle w:val="Compact"/>
-        <w:numPr>
-          <w:ilvl w:val="1"/>
-          <w:numId w:val="43"/>
-        </w:numPr>
-      </w:pPr>
-      <w:r>
-        <w:rPr>
-          <w:rStyle w:val="VerbatimChar"/>
-        </w:rPr>
-        <w:t>Zip</w:t>
-      </w:r>
+        <w:ind w:left="480"/>
+      </w:pPr>
     </w:p>
     <w:p>
       <w:pPr>
         <w:pStyle w:val="Compact"/>
         <w:numPr>
           <w:ilvl w:val="1"/>
-          <w:numId w:val="43"/>
+          <w:numId w:val="37"/>
         </w:numPr>
       </w:pPr>
       <w:r>
         <w:rPr>
           <w:rStyle w:val="VerbatimChar"/>
         </w:rPr>
-        <w:t>gzip</w:t>
+        <w:t>Zip</w:t>
       </w:r>
     </w:p>
     <w:p>
@@ -1297,14 +534,14 @@
         <w:pStyle w:val="Compact"/>
         <w:numPr>
           <w:ilvl w:val="1"/>
-          <w:numId w:val="43"/>
+          <w:numId w:val="37"/>
         </w:numPr>
       </w:pPr>
       <w:r>
         <w:rPr>
           <w:rStyle w:val="VerbatimChar"/>
         </w:rPr>
-        <w:t>bzip2</w:t>
+        <w:t>gzip</w:t>
       </w:r>
     </w:p>
     <w:p>
@@ -1312,40 +549,36 @@
         <w:pStyle w:val="Compact"/>
         <w:numPr>
           <w:ilvl w:val="1"/>
-          <w:numId w:val="43"/>
+          <w:numId w:val="37"/>
         </w:numPr>
       </w:pPr>
       <w:r>
         <w:rPr>
           <w:rStyle w:val="VerbatimChar"/>
         </w:rPr>
-        <w:t>RAR</w:t>
-      </w:r>
-    </w:p>
-    <w:p>
-      <w:pPr>
-        <w:pStyle w:val="FirstParagraph"/>
-      </w:pPr>
-    </w:p>
-    <w:p>
-      <w:pPr>
-        <w:pStyle w:val="FirstParagraph"/>
-      </w:pPr>
-    </w:p>
-    <w:p>
-      <w:pPr>
-        <w:pStyle w:val="FirstParagraph"/>
-      </w:pPr>
-    </w:p>
-    <w:p>
-      <w:pPr>
-        <w:pStyle w:val="FirstParagraph"/>
-      </w:pPr>
-    </w:p>
-    <w:p>
-      <w:pPr>
-        <w:pStyle w:val="FirstParagraph"/>
-      </w:pPr>
+        <w:t>bzip2</w:t>
+      </w:r>
+    </w:p>
+    <w:p>
+      <w:pPr>
+        <w:pStyle w:val="Compact"/>
+        <w:numPr>
+          <w:ilvl w:val="1"/>
+          <w:numId w:val="37"/>
+        </w:numPr>
+      </w:pPr>
+      <w:r>
+        <w:rPr>
+          <w:rStyle w:val="VerbatimChar"/>
+        </w:rPr>
+        <w:t>RA</w:t>
+      </w:r>
+      <w:r>
+        <w:rPr>
+          <w:rStyle w:val="VerbatimChar"/>
+        </w:rPr>
+        <w:t>R</w:t>
+      </w:r>
     </w:p>
     <w:p>
       <w:pPr>
@@ -1357,18 +590,18 @@
     </w:p>
     <w:tbl>
       <w:tblPr>
-        <w:tblW w:w="4694" w:type="pct"/>
+        <w:tblW w:w="4673" w:type="pct"/>
         <w:tblLook w:val="07E0" w:firstRow="1" w:lastRow="1" w:firstColumn="1" w:lastColumn="1" w:noHBand="1" w:noVBand="1"/>
       </w:tblPr>
       <w:tblGrid>
-        <w:gridCol w:w="1410"/>
-        <w:gridCol w:w="1898"/>
-        <w:gridCol w:w="1704"/>
-        <w:gridCol w:w="3285"/>
+        <w:gridCol w:w="1404"/>
+        <w:gridCol w:w="1890"/>
+        <w:gridCol w:w="1696"/>
+        <w:gridCol w:w="3270"/>
       </w:tblGrid>
       <w:tr>
         <w:trPr>
-          <w:trHeight w:val="809"/>
+          <w:trHeight w:val="756"/>
         </w:trPr>
         <w:tc>
           <w:tcPr>
@@ -1428,7 +661,7 @@
               <w:rPr>
                 <w:b/>
               </w:rPr>
-              <w:t>Ratio</w:t>
+              <w:t>Rati</w:t>
             </w:r>
           </w:p>
         </w:tc>
@@ -1459,7 +692,7 @@
       </w:tr>
       <w:tr>
         <w:trPr>
-          <w:trHeight w:val="782"/>
+          <w:trHeight w:val="731"/>
         </w:trPr>
         <w:tc>
           <w:tcPr>
@@ -1522,10 +755,10 @@
                 <w:noProof/>
               </w:rPr>
               <w:drawing>
-                <wp:inline distT="0" distB="0" distL="0" distR="0">
-                  <wp:extent cx="296562" cy="327049"/>
+                <wp:inline distT="0" distB="0" distL="0" distR="0" wp14:anchorId="395A3BF2">
+                  <wp:extent cx="298450" cy="328930"/>
                   <wp:effectExtent l="0" t="0" r="0" b="0"/>
-                  <wp:docPr id="5" name="Imagen 5"/>
+                  <wp:docPr id="10" name="Imagen 10"/>
                   <wp:cNvGraphicFramePr>
                     <a:graphicFrameLocks xmlns:a="http://schemas.openxmlformats.org/drawingml/2006/main" noChangeAspect="1"/>
                   </wp:cNvGraphicFramePr>
@@ -1533,29 +766,33 @@
                     <a:graphicData uri="http://schemas.openxmlformats.org/drawingml/2006/picture">
                       <pic:pic xmlns:pic="http://schemas.openxmlformats.org/drawingml/2006/picture">
                         <pic:nvPicPr>
-                          <pic:cNvPr id="5" name="linux.jpg"/>
-                          <pic:cNvPicPr/>
+                          <pic:cNvPr id="0" name="Picture 5"/>
+                          <pic:cNvPicPr>
+                            <a:picLocks noChangeAspect="1" noChangeArrowheads="1"/>
+                          </pic:cNvPicPr>
                         </pic:nvPicPr>
                         <pic:blipFill>
-                          <a:blip r:embed="rId12" cstate="print">
+                          <a:blip r:embed="rId11">
                             <a:extLst>
                               <a:ext uri="{28A0092B-C50C-407E-A947-70E740481C1C}">
                                 <a14:useLocalDpi xmlns:a14="http://schemas.microsoft.com/office/drawing/2010/main" val="0"/>
                               </a:ext>
                             </a:extLst>
                           </a:blip>
+                          <a:srcRect/>
                           <a:stretch>
                             <a:fillRect/>
                           </a:stretch>
                         </pic:blipFill>
-                        <pic:spPr>
+                        <pic:spPr bwMode="auto">
                           <a:xfrm>
                             <a:off x="0" y="0"/>
-                            <a:ext cx="336839" cy="371466"/>
+                            <a:ext cx="298450" cy="328930"/>
                           </a:xfrm>
                           <a:prstGeom prst="rect">
                             <a:avLst/>
                           </a:prstGeom>
+                          <a:noFill/>
                         </pic:spPr>
                       </pic:pic>
                     </a:graphicData>
@@ -1564,17 +801,17 @@
               </w:drawing>
             </w:r>
             <w:r>
-              <w:t xml:space="preserve"> </w:t>
+              <w:t xml:space="preserve">  </w:t>
             </w:r>
             <w:r>
               <w:rPr>
                 <w:noProof/>
               </w:rPr>
               <w:drawing>
-                <wp:inline distT="0" distB="0" distL="0" distR="0">
-                  <wp:extent cx="321773" cy="376710"/>
+                <wp:inline distT="0" distB="0" distL="0" distR="0" wp14:anchorId="0E381815">
+                  <wp:extent cx="311150" cy="365760"/>
                   <wp:effectExtent l="0" t="0" r="0" b="0"/>
-                  <wp:docPr id="6" name="Imagen 6"/>
+                  <wp:docPr id="11" name="Imagen 11"/>
                   <wp:cNvGraphicFramePr>
                     <a:graphicFrameLocks xmlns:a="http://schemas.openxmlformats.org/drawingml/2006/main" noChangeAspect="1"/>
                   </wp:cNvGraphicFramePr>
@@ -1582,29 +819,33 @@
                     <a:graphicData uri="http://schemas.openxmlformats.org/drawingml/2006/picture">
                       <pic:pic xmlns:pic="http://schemas.openxmlformats.org/drawingml/2006/picture">
                         <pic:nvPicPr>
-                          <pic:cNvPr id="6" name="IMac-logo.png"/>
-                          <pic:cNvPicPr/>
+                          <pic:cNvPr id="0" name="Picture 6"/>
+                          <pic:cNvPicPr>
+                            <a:picLocks noChangeAspect="1" noChangeArrowheads="1"/>
+                          </pic:cNvPicPr>
                         </pic:nvPicPr>
                         <pic:blipFill>
-                          <a:blip r:embed="rId13" cstate="print">
+                          <a:blip r:embed="rId12">
                             <a:extLst>
                               <a:ext uri="{28A0092B-C50C-407E-A947-70E740481C1C}">
                                 <a14:useLocalDpi xmlns:a14="http://schemas.microsoft.com/office/drawing/2010/main" val="0"/>
                               </a:ext>
                             </a:extLst>
                           </a:blip>
+                          <a:srcRect/>
                           <a:stretch>
                             <a:fillRect/>
                           </a:stretch>
                         </pic:blipFill>
-                        <pic:spPr>
+                        <pic:spPr bwMode="auto">
                           <a:xfrm>
                             <a:off x="0" y="0"/>
-                            <a:ext cx="339443" cy="397397"/>
+                            <a:ext cx="311150" cy="365760"/>
                           </a:xfrm>
                           <a:prstGeom prst="rect">
                             <a:avLst/>
                           </a:prstGeom>
+                          <a:noFill/>
                         </pic:spPr>
                       </pic:pic>
                     </a:graphicData>
@@ -1617,7 +858,7 @@
       </w:tr>
       <w:tr>
         <w:trPr>
-          <w:trHeight w:val="809"/>
+          <w:trHeight w:val="756"/>
         </w:trPr>
         <w:tc>
           <w:tcPr>
@@ -1674,14 +915,17 @@
               <w:jc w:val="center"/>
             </w:pPr>
             <w:r>
+              <w:t xml:space="preserve"> </w:t>
+            </w:r>
+            <w:r>
               <w:rPr>
                 <w:noProof/>
               </w:rPr>
               <w:drawing>
-                <wp:inline distT="0" distB="0" distL="0" distR="0" wp14:anchorId="44FFA49F">
+                <wp:inline distT="0" distB="0" distL="0" distR="0" wp14:anchorId="49A276D4">
                   <wp:extent cx="298450" cy="328930"/>
                   <wp:effectExtent l="0" t="0" r="0" b="0"/>
-                  <wp:docPr id="7" name="Imagen 7"/>
+                  <wp:docPr id="8" name="Imagen 8"/>
                   <wp:cNvGraphicFramePr>
                     <a:graphicFrameLocks xmlns:a="http://schemas.openxmlformats.org/drawingml/2006/main" noChangeAspect="1"/>
                   </wp:cNvGraphicFramePr>
@@ -1689,7 +933,60 @@
                     <a:graphicData uri="http://schemas.openxmlformats.org/drawingml/2006/picture">
                       <pic:pic xmlns:pic="http://schemas.openxmlformats.org/drawingml/2006/picture">
                         <pic:nvPicPr>
-                          <pic:cNvPr id="0" name="Picture 2"/>
+                          <pic:cNvPr id="0" name="Picture 3"/>
+                          <pic:cNvPicPr>
+                            <a:picLocks noChangeAspect="1" noChangeArrowheads="1"/>
+                          </pic:cNvPicPr>
+                        </pic:nvPicPr>
+                        <pic:blipFill>
+                          <a:blip r:embed="rId13">
+                            <a:extLst>
+                              <a:ext uri="{28A0092B-C50C-407E-A947-70E740481C1C}">
+                                <a14:useLocalDpi xmlns:a14="http://schemas.microsoft.com/office/drawing/2010/main" val="0"/>
+                              </a:ext>
+                            </a:extLst>
+                          </a:blip>
+                          <a:srcRect/>
+                          <a:stretch>
+                            <a:fillRect/>
+                          </a:stretch>
+                        </pic:blipFill>
+                        <pic:spPr bwMode="auto">
+                          <a:xfrm rot="10800000">
+                            <a:off x="0" y="0"/>
+                            <a:ext cx="298450" cy="328930"/>
+                          </a:xfrm>
+                          <a:prstGeom prst="rect">
+                            <a:avLst/>
+                          </a:prstGeom>
+                          <a:noFill/>
+                        </pic:spPr>
+                      </pic:pic>
+                    </a:graphicData>
+                  </a:graphic>
+                </wp:inline>
+              </w:drawing>
+            </w:r>
+            <w:r>
+              <w:t xml:space="preserve">  </w:t>
+            </w:r>
+            <w:r>
+              <w:rPr>
+                <w:noProof/>
+              </w:rPr>
+              <w:drawing>
+                <wp:inline distT="0" distB="0" distL="0" distR="0" wp14:anchorId="6D4734A5">
+                  <wp:extent cx="311150" cy="365760"/>
+                  <wp:effectExtent l="0" t="0" r="0" b="0"/>
+                  <wp:docPr id="9" name="Imagen 9"/>
+                  <wp:cNvGraphicFramePr>
+                    <a:graphicFrameLocks xmlns:a="http://schemas.openxmlformats.org/drawingml/2006/main" noChangeAspect="1"/>
+                  </wp:cNvGraphicFramePr>
+                  <a:graphic xmlns:a="http://schemas.openxmlformats.org/drawingml/2006/main">
+                    <a:graphicData uri="http://schemas.openxmlformats.org/drawingml/2006/picture">
+                      <pic:pic xmlns:pic="http://schemas.openxmlformats.org/drawingml/2006/picture">
+                        <pic:nvPicPr>
+                          <pic:cNvPr id="0" name="Picture 4"/>
                           <pic:cNvPicPr>
                             <a:picLocks noChangeAspect="1" noChangeArrowheads="1"/>
                           </pic:cNvPicPr>
@@ -1708,59 +1005,9 @@
                           </a:stretch>
                         </pic:blipFill>
                         <pic:spPr bwMode="auto">
-                          <a:xfrm>
+                          <a:xfrm rot="10800000">
                             <a:off x="0" y="0"/>
-                            <a:ext cx="298450" cy="328930"/>
-                          </a:xfrm>
-                          <a:prstGeom prst="rect">
-                            <a:avLst/>
-                          </a:prstGeom>
-                          <a:noFill/>
-                        </pic:spPr>
-                      </pic:pic>
-                    </a:graphicData>
-                  </a:graphic>
-                </wp:inline>
-              </w:drawing>
-            </w:r>
-            <w:r>
-              <w:rPr>
-                <w:noProof/>
-              </w:rPr>
-              <w:drawing>
-                <wp:inline distT="0" distB="0" distL="0" distR="0" wp14:anchorId="3785A78A">
-                  <wp:extent cx="323215" cy="377825"/>
-                  <wp:effectExtent l="0" t="0" r="0" b="0"/>
-                  <wp:docPr id="8" name="Imagen 8"/>
-                  <wp:cNvGraphicFramePr>
-                    <a:graphicFrameLocks xmlns:a="http://schemas.openxmlformats.org/drawingml/2006/main" noChangeAspect="1"/>
-                  </wp:cNvGraphicFramePr>
-                  <a:graphic xmlns:a="http://schemas.openxmlformats.org/drawingml/2006/main">
-                    <a:graphicData uri="http://schemas.openxmlformats.org/drawingml/2006/picture">
-                      <pic:pic xmlns:pic="http://schemas.openxmlformats.org/drawingml/2006/picture">
-                        <pic:nvPicPr>
-                          <pic:cNvPr id="0" name="Picture 3"/>
-                          <pic:cNvPicPr>
-                            <a:picLocks noChangeAspect="1" noChangeArrowheads="1"/>
-                          </pic:cNvPicPr>
-                        </pic:nvPicPr>
-                        <pic:blipFill>
-                          <a:blip r:embed="rId15">
-                            <a:extLst>
-                              <a:ext uri="{28A0092B-C50C-407E-A947-70E740481C1C}">
-                                <a14:useLocalDpi xmlns:a14="http://schemas.microsoft.com/office/drawing/2010/main" val="0"/>
-                              </a:ext>
-                            </a:extLst>
-                          </a:blip>
-                          <a:srcRect/>
-                          <a:stretch>
-                            <a:fillRect/>
-                          </a:stretch>
-                        </pic:blipFill>
-                        <pic:spPr bwMode="auto">
-                          <a:xfrm>
-                            <a:off x="0" y="0"/>
-                            <a:ext cx="323215" cy="377825"/>
+                            <a:ext cx="311150" cy="365760"/>
                           </a:xfrm>
                           <a:prstGeom prst="rect">
                             <a:avLst/>
@@ -1778,7 +1025,7 @@
       </w:tr>
       <w:tr>
         <w:trPr>
-          <w:trHeight w:val="809"/>
+          <w:trHeight w:val="756"/>
         </w:trPr>
         <w:tc>
           <w:tcPr>
@@ -1841,10 +1088,10 @@
                 <w:noProof/>
               </w:rPr>
               <w:drawing>
-                <wp:inline distT="0" distB="0" distL="0" distR="0" wp14:anchorId="3E1054E9">
+                <wp:inline distT="0" distB="0" distL="0" distR="0" wp14:anchorId="67ED614E">
                   <wp:extent cx="298450" cy="328930"/>
                   <wp:effectExtent l="0" t="0" r="0" b="0"/>
-                  <wp:docPr id="9" name="Imagen 9"/>
+                  <wp:docPr id="12" name="Imagen 12"/>
                   <wp:cNvGraphicFramePr>
                     <a:graphicFrameLocks xmlns:a="http://schemas.openxmlformats.org/drawingml/2006/main" noChangeAspect="1"/>
                   </wp:cNvGraphicFramePr>
@@ -1852,13 +1099,13 @@
                     <a:graphicData uri="http://schemas.openxmlformats.org/drawingml/2006/picture">
                       <pic:pic xmlns:pic="http://schemas.openxmlformats.org/drawingml/2006/picture">
                         <pic:nvPicPr>
-                          <pic:cNvPr id="0" name="Picture 4"/>
+                          <pic:cNvPr id="0" name="Picture 7"/>
                           <pic:cNvPicPr>
                             <a:picLocks noChangeAspect="1" noChangeArrowheads="1"/>
                           </pic:cNvPicPr>
                         </pic:nvPicPr>
                         <pic:blipFill>
-                          <a:blip r:embed="rId14">
+                          <a:blip r:embed="rId11">
                             <a:extLst>
                               <a:ext uri="{28A0092B-C50C-407E-A947-70E740481C1C}">
                                 <a14:useLocalDpi xmlns:a14="http://schemas.microsoft.com/office/drawing/2010/main" val="0"/>
@@ -1887,14 +1134,17 @@
               </w:drawing>
             </w:r>
             <w:r>
+              <w:t xml:space="preserve"> </w:t>
+            </w:r>
+            <w:r>
               <w:rPr>
                 <w:noProof/>
               </w:rPr>
               <w:drawing>
-                <wp:inline distT="0" distB="0" distL="0" distR="0" wp14:anchorId="05FC511E">
-                  <wp:extent cx="323215" cy="377825"/>
+                <wp:inline distT="0" distB="0" distL="0" distR="0" wp14:anchorId="60D461EC">
+                  <wp:extent cx="311150" cy="365760"/>
                   <wp:effectExtent l="0" t="0" r="0" b="0"/>
-                  <wp:docPr id="10" name="Imagen 10"/>
+                  <wp:docPr id="13" name="Imagen 13"/>
                   <wp:cNvGraphicFramePr>
                     <a:graphicFrameLocks xmlns:a="http://schemas.openxmlformats.org/drawingml/2006/main" noChangeAspect="1"/>
                   </wp:cNvGraphicFramePr>
@@ -1902,13 +1152,13 @@
                     <a:graphicData uri="http://schemas.openxmlformats.org/drawingml/2006/picture">
                       <pic:pic xmlns:pic="http://schemas.openxmlformats.org/drawingml/2006/picture">
                         <pic:nvPicPr>
-                          <pic:cNvPr id="0" name="Picture 5"/>
+                          <pic:cNvPr id="0" name="Picture 8"/>
                           <pic:cNvPicPr>
                             <a:picLocks noChangeAspect="1" noChangeArrowheads="1"/>
                           </pic:cNvPicPr>
                         </pic:nvPicPr>
                         <pic:blipFill>
-                          <a:blip r:embed="rId16">
+                          <a:blip r:embed="rId12">
                             <a:extLst>
                               <a:ext uri="{28A0092B-C50C-407E-A947-70E740481C1C}">
                                 <a14:useLocalDpi xmlns:a14="http://schemas.microsoft.com/office/drawing/2010/main" val="0"/>
@@ -1923,7 +1173,7 @@
                         <pic:spPr bwMode="auto">
                           <a:xfrm>
                             <a:off x="0" y="0"/>
-                            <a:ext cx="323215" cy="377825"/>
+                            <a:ext cx="311150" cy="365760"/>
                           </a:xfrm>
                           <a:prstGeom prst="rect">
                             <a:avLst/>
@@ -1945,9 +1195,9 @@
               </w:rPr>
               <w:drawing>
                 <wp:inline distT="0" distB="0" distL="0" distR="0">
-                  <wp:extent cx="354227" cy="332544"/>
+                  <wp:extent cx="331281" cy="311003"/>
                   <wp:effectExtent l="0" t="0" r="0" b="0"/>
-                  <wp:docPr id="11" name="Imagen 11"/>
+                  <wp:docPr id="14" name="Imagen 14"/>
                   <wp:cNvGraphicFramePr>
                     <a:graphicFrameLocks xmlns:a="http://schemas.openxmlformats.org/drawingml/2006/main" noChangeAspect="1"/>
                   </wp:cNvGraphicFramePr>
@@ -1955,11 +1205,11 @@
                     <a:graphicData uri="http://schemas.openxmlformats.org/drawingml/2006/picture">
                       <pic:pic xmlns:pic="http://schemas.openxmlformats.org/drawingml/2006/picture">
                         <pic:nvPicPr>
-                          <pic:cNvPr id="11" name="windows_logos_PNG.png"/>
+                          <pic:cNvPr id="14" name="windows_logos_PNG.png"/>
                           <pic:cNvPicPr/>
                         </pic:nvPicPr>
                         <pic:blipFill>
-                          <a:blip r:embed="rId17" cstate="print">
+                          <a:blip r:embed="rId15" cstate="print">
                             <a:extLst>
                               <a:ext uri="{28A0092B-C50C-407E-A947-70E740481C1C}">
                                 <a14:useLocalDpi xmlns:a14="http://schemas.microsoft.com/office/drawing/2010/main" val="0"/>
@@ -1971,9 +1221,9 @@
                           </a:stretch>
                         </pic:blipFill>
                         <pic:spPr>
-                          <a:xfrm>
+                          <a:xfrm rot="10800000">
                             <a:off x="0" y="0"/>
-                            <a:ext cx="358579" cy="336629"/>
+                            <a:ext cx="340748" cy="319891"/>
                           </a:xfrm>
                           <a:prstGeom prst="rect">
                             <a:avLst/>
@@ -1990,7 +1240,7 @@
       </w:tr>
       <w:tr>
         <w:trPr>
-          <w:trHeight w:val="809"/>
+          <w:trHeight w:val="756"/>
         </w:trPr>
         <w:tc>
           <w:tcPr>
@@ -2005,6 +1255,7 @@
               <w:rPr>
                 <w:rStyle w:val="VerbatimChar"/>
               </w:rPr>
+              <w:lastRenderedPageBreak/>
               <w:t>RAR</w:t>
             </w:r>
           </w:p>
@@ -2051,10 +1302,10 @@
                 <w:noProof/>
               </w:rPr>
               <w:drawing>
-                <wp:inline distT="0" distB="0" distL="0" distR="0" wp14:anchorId="4E2EC8A1">
-                  <wp:extent cx="353695" cy="328930"/>
+                <wp:inline distT="0" distB="0" distL="0" distR="0" wp14:anchorId="10AB84CE">
+                  <wp:extent cx="328930" cy="311150"/>
                   <wp:effectExtent l="0" t="0" r="0" b="0"/>
-                  <wp:docPr id="12" name="Imagen 12"/>
+                  <wp:docPr id="15" name="Imagen 15"/>
                   <wp:cNvGraphicFramePr>
                     <a:graphicFrameLocks xmlns:a="http://schemas.openxmlformats.org/drawingml/2006/main" noChangeAspect="1"/>
                   </wp:cNvGraphicFramePr>
@@ -2062,13 +1313,13 @@
                     <a:graphicData uri="http://schemas.openxmlformats.org/drawingml/2006/picture">
                       <pic:pic xmlns:pic="http://schemas.openxmlformats.org/drawingml/2006/picture">
                         <pic:nvPicPr>
-                          <pic:cNvPr id="0" name="Picture 6"/>
+                          <pic:cNvPr id="0" name="Picture 9"/>
                           <pic:cNvPicPr>
                             <a:picLocks noChangeAspect="1" noChangeArrowheads="1"/>
                           </pic:cNvPicPr>
                         </pic:nvPicPr>
                         <pic:blipFill>
-                          <a:blip r:embed="rId18">
+                          <a:blip r:embed="rId16">
                             <a:extLst>
                               <a:ext uri="{28A0092B-C50C-407E-A947-70E740481C1C}">
                                 <a14:useLocalDpi xmlns:a14="http://schemas.microsoft.com/office/drawing/2010/main" val="0"/>
@@ -2083,7 +1334,7 @@
                         <pic:spPr bwMode="auto">
                           <a:xfrm>
                             <a:off x="0" y="0"/>
-                            <a:ext cx="353695" cy="328930"/>
+                            <a:ext cx="328930" cy="311150"/>
                           </a:xfrm>
                           <a:prstGeom prst="rect">
                             <a:avLst/>
@@ -2120,67 +1371,11 @@
     <w:p>
       <w:pPr>
         <w:pStyle w:val="Compact"/>
-        <w:ind w:left="480"/>
       </w:pPr>
     </w:p>
     <w:p>
       <w:pPr>
         <w:pStyle w:val="Compact"/>
-        <w:ind w:left="480"/>
-      </w:pPr>
-    </w:p>
-    <w:p>
-      <w:pPr>
-        <w:pStyle w:val="Compact"/>
-        <w:ind w:left="480"/>
-      </w:pPr>
-    </w:p>
-    <w:p>
-      <w:pPr>
-        <w:pStyle w:val="Compact"/>
-        <w:ind w:left="480"/>
-      </w:pPr>
-    </w:p>
-    <w:p>
-      <w:pPr>
-        <w:pStyle w:val="Compact"/>
-        <w:ind w:left="480"/>
-      </w:pPr>
-    </w:p>
-    <w:p>
-      <w:pPr>
-        <w:pStyle w:val="Compact"/>
-        <w:ind w:left="480"/>
-      </w:pPr>
-    </w:p>
-    <w:p>
-      <w:pPr>
-        <w:pStyle w:val="Compact"/>
-        <w:ind w:left="480"/>
-      </w:pPr>
-    </w:p>
-    <w:p>
-      <w:pPr>
-        <w:pStyle w:val="Compact"/>
-        <w:ind w:left="480"/>
-      </w:pPr>
-    </w:p>
-    <w:p>
-      <w:pPr>
-        <w:pStyle w:val="Compact"/>
-        <w:ind w:left="480"/>
-      </w:pPr>
-    </w:p>
-    <w:p>
-      <w:pPr>
-        <w:pStyle w:val="Compact"/>
-        <w:ind w:left="480"/>
-      </w:pPr>
-    </w:p>
-    <w:p>
-      <w:pPr>
-        <w:pStyle w:val="Compact"/>
-        <w:ind w:left="480"/>
       </w:pPr>
     </w:p>
     <w:p>
@@ -2198,44 +1393,18 @@
         <w:rPr>
           <w:color w:val="4F81BD" w:themeColor="accent1"/>
         </w:rPr>
-        <w:lastRenderedPageBreak/>
-        <w:t xml:space="preserve">Explica amb les teves pròpies paraules, quina és la diferència entre els zeros, les dades buides i les dades nul·les?. Amb l’ajuda d’un exemple real on existeix una pèrdua de dades, explica quan han de col·locar-se zeros i quan aquestes dades es deixaran com a dades buides durant el procés de data </w:t>
-      </w:r>
-      <w:proofErr w:type="spellStart"/>
-      <w:r>
-        <w:rPr>
-          <w:color w:val="4F81BD" w:themeColor="accent1"/>
-        </w:rPr>
-        <w:t>cleaning</w:t>
-      </w:r>
-      <w:proofErr w:type="spellEnd"/>
-      <w:r>
-        <w:rPr>
-          <w:color w:val="4F81BD" w:themeColor="accent1"/>
-        </w:rPr>
-        <w:t xml:space="preserve"> (màxim 200 paraules).</w:t>
-      </w:r>
-    </w:p>
-    <w:p>
-      <w:pPr>
-        <w:pStyle w:val="Compact"/>
-        <w:ind w:left="480"/>
-        <w:rPr>
-          <w:color w:val="4F81BD" w:themeColor="accent1"/>
-        </w:rPr>
-      </w:pPr>
-    </w:p>
-    <w:p>
-      <w:pPr>
-        <w:pStyle w:val="Ttulo3"/>
-      </w:pPr>
-      <w:bookmarkStart w:id="5" w:name="zeros"/>
-      <w:bookmarkStart w:id="6" w:name="_Toc531369274"/>
-      <w:bookmarkEnd w:id="5"/>
+        <w:t>Explica amb les teves pròpies paraules, quina és la diferència entre els zeros, les dades buides i les dades nul·les?. Amb l’ajuda d’un exemple real on existeix una pèrdua de dades, explica quan han de col·locar-se zeros i quan aquestes dades es deixaran com a dades buides durant el procés de data cleaning (màxim 200 paraules).</w:t>
+      </w:r>
+    </w:p>
+    <w:p>
+      <w:pPr>
+        <w:pStyle w:val="Ttulo4"/>
+      </w:pPr>
+      <w:bookmarkStart w:id="3" w:name="zeros"/>
+      <w:bookmarkEnd w:id="3"/>
       <w:r>
         <w:t>Zeros</w:t>
       </w:r>
-      <w:bookmarkEnd w:id="6"/>
     </w:p>
     <w:p>
       <w:pPr>
@@ -2251,20 +1420,18 @@
         <w:t>0</w:t>
       </w:r>
       <w:r>
-        <w:t>. Es tracta de un quantitat mesurable i que té un significat en un sistema numéric. Utilitzem zero quan ens referim a valors de tipus numéric.</w:t>
-      </w:r>
-    </w:p>
-    <w:p>
-      <w:pPr>
-        <w:pStyle w:val="Ttulo3"/>
-      </w:pPr>
-      <w:bookmarkStart w:id="7" w:name="dades-buides"/>
-      <w:bookmarkStart w:id="8" w:name="_Toc531369275"/>
-      <w:bookmarkEnd w:id="7"/>
+        <w:t>. Es tracta de un quantitat mesurable i que té un significat en un sistema numèric. Utilitzem zero quan ens referim a valors de tipus numèric.</w:t>
+      </w:r>
+    </w:p>
+    <w:p>
+      <w:pPr>
+        <w:pStyle w:val="Ttulo4"/>
+      </w:pPr>
+      <w:bookmarkStart w:id="4" w:name="dades-buides"/>
+      <w:bookmarkEnd w:id="4"/>
       <w:r>
         <w:t>Dades buides</w:t>
       </w:r>
-      <w:bookmarkEnd w:id="8"/>
     </w:p>
     <w:p>
       <w:pPr>
@@ -2328,6 +1495,7 @@
         <w:rPr>
           <w:b/>
         </w:rPr>
+        <w:lastRenderedPageBreak/>
         <w:t>Data</w:t>
       </w:r>
       <w:r>
@@ -2336,15 +1504,13 @@
     </w:p>
     <w:p>
       <w:pPr>
-        <w:pStyle w:val="Ttulo3"/>
-      </w:pPr>
-      <w:bookmarkStart w:id="9" w:name="dades-nul.les"/>
-      <w:bookmarkStart w:id="10" w:name="_Toc531369276"/>
-      <w:bookmarkEnd w:id="9"/>
+        <w:pStyle w:val="Ttulo4"/>
+      </w:pPr>
+      <w:bookmarkStart w:id="5" w:name="dades-nul.les"/>
+      <w:bookmarkEnd w:id="5"/>
       <w:r>
         <w:t>Dades nul.les</w:t>
       </w:r>
-      <w:bookmarkEnd w:id="10"/>
     </w:p>
     <w:p>
       <w:pPr>
@@ -2368,102 +1534,361 @@
         <w:pStyle w:val="Textoindependiente"/>
       </w:pPr>
       <w:r>
+        <w:t>Aquesta falta d´informació pot venir o bé perquè no es aplicable o bé pel desconeixement del valor.</w:t>
+      </w:r>
+    </w:p>
+    <w:p>
+      <w:pPr>
+        <w:pStyle w:val="Ttulo4"/>
+      </w:pPr>
+      <w:bookmarkStart w:id="6" w:name="exemple"/>
+      <w:bookmarkEnd w:id="6"/>
+      <w:r>
+        <w:t>Exemple</w:t>
+      </w:r>
+    </w:p>
+    <w:p>
+      <w:pPr>
+        <w:pStyle w:val="FirstParagraph"/>
+      </w:pPr>
+      <w:r>
+        <w:t xml:space="preserve">A continuació, amb l´ajuda del conjunt de dades </w:t>
+      </w:r>
+      <w:r>
+        <w:rPr>
+          <w:rStyle w:val="VerbatimChar"/>
+        </w:rPr>
+        <w:t>diabetes</w:t>
+      </w:r>
+      <w:r>
+        <w:t xml:space="preserve"> veurem com tractar els valors desconeguts:</w:t>
+      </w:r>
+    </w:p>
+    <w:p>
+      <w:pPr>
+        <w:pStyle w:val="SourceCode"/>
+      </w:pPr>
+      <w:r>
+        <w:rPr>
+          <w:rStyle w:val="CommentTok"/>
+        </w:rPr>
+        <w:t># Importem el conjunt de dades</w:t>
+      </w:r>
+      <w:r>
+        <w:br/>
+      </w:r>
+      <w:r>
+        <w:rPr>
+          <w:rStyle w:val="KeywordTok"/>
+        </w:rPr>
+        <w:t>library</w:t>
+      </w:r>
+      <w:r>
+        <w:rPr>
+          <w:rStyle w:val="NormalTok"/>
+        </w:rPr>
+        <w:t>(readr)</w:t>
+      </w:r>
+      <w:r>
+        <w:br/>
+      </w:r>
+      <w:r>
+        <w:rPr>
+          <w:rStyle w:val="NormalTok"/>
+        </w:rPr>
+        <w:t>diabetes &lt;-</w:t>
+      </w:r>
+      <w:r>
+        <w:rPr>
+          <w:rStyle w:val="StringTok"/>
+        </w:rPr>
+        <w:t xml:space="preserve"> </w:t>
+      </w:r>
+      <w:r>
+        <w:rPr>
+          <w:rStyle w:val="KeywordTok"/>
+        </w:rPr>
+        <w:t>read_csv</w:t>
+      </w:r>
+      <w:r>
+        <w:rPr>
+          <w:rStyle w:val="NormalTok"/>
+        </w:rPr>
+        <w:t>(</w:t>
+      </w:r>
+      <w:r>
+        <w:rPr>
+          <w:rStyle w:val="StringTok"/>
+        </w:rPr>
+        <w:t>"../PAC2/data/diabetes.csv"</w:t>
+      </w:r>
+      <w:r>
+        <w:rPr>
+          <w:rStyle w:val="NormalTok"/>
+        </w:rPr>
+        <w:t>)</w:t>
+      </w:r>
+    </w:p>
+    <w:p>
+      <w:pPr>
+        <w:pStyle w:val="FirstParagraph"/>
+      </w:pPr>
+      <w:r>
+        <w:t>Realitzem un primer contacte amb el joc de dades, visualitzant la seva estructura i els 6 primers registres:</w:t>
+      </w:r>
+    </w:p>
+    <w:p>
+      <w:pPr>
+        <w:pStyle w:val="SourceCode"/>
+      </w:pPr>
+      <w:r>
+        <w:rPr>
+          <w:rStyle w:val="CommentTok"/>
+        </w:rPr>
+        <w:t># Visualitzem les 6 primeres files</w:t>
+      </w:r>
+      <w:r>
+        <w:br/>
+      </w:r>
+      <w:r>
+        <w:rPr>
+          <w:rStyle w:val="KeywordTok"/>
+        </w:rPr>
+        <w:t>head</w:t>
+      </w:r>
+      <w:r>
+        <w:rPr>
+          <w:rStyle w:val="NormalTok"/>
+        </w:rPr>
+        <w:t>(diabetes)</w:t>
+      </w:r>
+    </w:p>
+    <w:p>
+      <w:pPr>
+        <w:pStyle w:val="SourceCode"/>
+      </w:pPr>
+      <w:r>
+        <w:rPr>
+          <w:rStyle w:val="VerbatimChar"/>
+        </w:rPr>
+        <w:t>## # A tibble: 6 x 10</w:t>
+      </w:r>
+      <w:r>
+        <w:br/>
+      </w:r>
+      <w:r>
+        <w:rPr>
+          <w:rStyle w:val="VerbatimChar"/>
+        </w:rPr>
+        <w:t>##   Pregnancies Glucose `Blood pressure` Skinfold Insulin   BMI</w:t>
+      </w:r>
+      <w:r>
+        <w:br/>
+      </w:r>
+      <w:r>
+        <w:rPr>
+          <w:rStyle w:val="VerbatimChar"/>
+        </w:rPr>
+        <w:t>##         &lt;int&gt;   &lt;int&gt;            &lt;int&gt;    &lt;int&gt;   &lt;int&gt; &lt;dbl&gt;</w:t>
+      </w:r>
+      <w:r>
+        <w:br/>
+      </w:r>
+      <w:r>
+        <w:rPr>
+          <w:rStyle w:val="VerbatimChar"/>
+        </w:rPr>
+        <w:t>## 1           6     148               72       35       0  33.6</w:t>
+      </w:r>
+      <w:r>
+        <w:br/>
+      </w:r>
+      <w:r>
+        <w:rPr>
+          <w:rStyle w:val="VerbatimChar"/>
+        </w:rPr>
         <w:lastRenderedPageBreak/>
-        <w:t>Aquesta falta d´informació pot venir o bé perquè no es aplicable o bé pel desconeixemnt del valor.</w:t>
-      </w:r>
-    </w:p>
-    <w:p>
-      <w:pPr>
-        <w:pStyle w:val="Ttulo2"/>
-      </w:pPr>
-      <w:bookmarkStart w:id="11" w:name="exemple"/>
-      <w:bookmarkStart w:id="12" w:name="_Toc531369277"/>
-      <w:bookmarkEnd w:id="11"/>
-      <w:r>
-        <w:t>Exemple</w:t>
-      </w:r>
-      <w:bookmarkEnd w:id="12"/>
+        <w:t>## 2           1      85               66       29       0  26.6</w:t>
+      </w:r>
+      <w:r>
+        <w:br/>
+      </w:r>
+      <w:r>
+        <w:rPr>
+          <w:rStyle w:val="VerbatimChar"/>
+        </w:rPr>
+        <w:t>## 3           8     183               64        0       0  23.3</w:t>
+      </w:r>
+      <w:r>
+        <w:br/>
+      </w:r>
+      <w:r>
+        <w:rPr>
+          <w:rStyle w:val="VerbatimChar"/>
+        </w:rPr>
+        <w:t>## 4           1      89               66       23      94  28.1</w:t>
+      </w:r>
+      <w:r>
+        <w:br/>
+      </w:r>
+      <w:r>
+        <w:rPr>
+          <w:rStyle w:val="VerbatimChar"/>
+        </w:rPr>
+        <w:t>## 5           0     137               40       35     168  43.1</w:t>
+      </w:r>
+      <w:r>
+        <w:br/>
+      </w:r>
+      <w:r>
+        <w:rPr>
+          <w:rStyle w:val="VerbatimChar"/>
+        </w:rPr>
+        <w:t>## 6           5     116               74        0       0  25.6</w:t>
+      </w:r>
+      <w:r>
+        <w:br/>
+      </w:r>
+      <w:r>
+        <w:rPr>
+          <w:rStyle w:val="VerbatimChar"/>
+        </w:rPr>
+        <w:t>## # ... with 4 more variables: `Diabetes pedigree` &lt;dbl&gt;, Age &lt;int&gt;,</w:t>
+      </w:r>
+      <w:r>
+        <w:br/>
+      </w:r>
+      <w:r>
+        <w:rPr>
+          <w:rStyle w:val="VerbatimChar"/>
+        </w:rPr>
+        <w:t>## #   Diabetes &lt;chr&gt;, weight &lt;int&gt;</w:t>
+      </w:r>
     </w:p>
     <w:p>
       <w:pPr>
         <w:pStyle w:val="FirstParagraph"/>
       </w:pPr>
       <w:r>
-        <w:t xml:space="preserve">A continuació, amb l´ajuda del conjunt de dades </w:t>
-      </w:r>
+        <w:t>Amb la següent instrucció podem comprovar el nombre de valors desconeguts per a cada atribut:</w:t>
+      </w:r>
+    </w:p>
+    <w:p>
+      <w:pPr>
+        <w:pStyle w:val="SourceCode"/>
+      </w:pPr>
+      <w:r>
+        <w:rPr>
+          <w:rStyle w:val="CommentTok"/>
+        </w:rPr>
+        <w:t># Comprobació de valors desconeguts</w:t>
+      </w:r>
+      <w:r>
+        <w:br/>
+      </w:r>
+      <w:r>
+        <w:rPr>
+          <w:rStyle w:val="KeywordTok"/>
+        </w:rPr>
+        <w:t>sapply</w:t>
+      </w:r>
+      <w:r>
+        <w:rPr>
+          <w:rStyle w:val="NormalTok"/>
+        </w:rPr>
+        <w:t xml:space="preserve">(diabetes, </w:t>
+      </w:r>
+      <w:r>
+        <w:rPr>
+          <w:rStyle w:val="ControlFlowTok"/>
+        </w:rPr>
+        <w:t>function</w:t>
+      </w:r>
+      <w:r>
+        <w:rPr>
+          <w:rStyle w:val="NormalTok"/>
+        </w:rPr>
+        <w:t xml:space="preserve">(x) </w:t>
+      </w:r>
+      <w:r>
+        <w:rPr>
+          <w:rStyle w:val="KeywordTok"/>
+        </w:rPr>
+        <w:t>sum</w:t>
+      </w:r>
+      <w:r>
+        <w:rPr>
+          <w:rStyle w:val="NormalTok"/>
+        </w:rPr>
+        <w:t>(</w:t>
+      </w:r>
+      <w:r>
+        <w:rPr>
+          <w:rStyle w:val="KeywordTok"/>
+        </w:rPr>
+        <w:t>is.na</w:t>
+      </w:r>
+      <w:r>
+        <w:rPr>
+          <w:rStyle w:val="NormalTok"/>
+        </w:rPr>
+        <w:t>(x)))</w:t>
+      </w:r>
+    </w:p>
+    <w:p>
+      <w:pPr>
+        <w:pStyle w:val="SourceCode"/>
+      </w:pPr>
       <w:r>
         <w:rPr>
           <w:rStyle w:val="VerbatimChar"/>
         </w:rPr>
-        <w:t>diabetes</w:t>
-      </w:r>
-      <w:r>
-        <w:t xml:space="preserve"> veurem com tractar els valors desconeguts:</w:t>
-      </w:r>
-    </w:p>
-    <w:p>
-      <w:pPr>
-        <w:pStyle w:val="SourceCode"/>
-      </w:pPr>
-      <w:r>
-        <w:rPr>
-          <w:rStyle w:val="CommentTok"/>
-        </w:rPr>
-        <w:t># Importem el conjunt de dades</w:t>
+        <w:t xml:space="preserve">##       Pregnancies           Glucose    Blood pressure          Skinfold </w:t>
       </w:r>
       <w:r>
         <w:br/>
       </w:r>
       <w:r>
         <w:rPr>
-          <w:rStyle w:val="KeywordTok"/>
-        </w:rPr>
-        <w:t>library</w:t>
-      </w:r>
-      <w:r>
-        <w:rPr>
-          <w:rStyle w:val="NormalTok"/>
-        </w:rPr>
-        <w:t>(readr)</w:t>
+          <w:rStyle w:val="VerbatimChar"/>
+        </w:rPr>
+        <w:t xml:space="preserve">##                11                 0                 0                 0 </w:t>
       </w:r>
       <w:r>
         <w:br/>
       </w:r>
       <w:r>
         <w:rPr>
-          <w:rStyle w:val="NormalTok"/>
-        </w:rPr>
-        <w:t>diabetes &lt;-</w:t>
-      </w:r>
-      <w:r>
-        <w:rPr>
-          <w:rStyle w:val="StringTok"/>
-        </w:rPr>
-        <w:t xml:space="preserve"> </w:t>
-      </w:r>
-      <w:r>
-        <w:rPr>
-          <w:rStyle w:val="KeywordTok"/>
-        </w:rPr>
-        <w:t>read_csv</w:t>
-      </w:r>
-      <w:r>
-        <w:rPr>
-          <w:rStyle w:val="NormalTok"/>
-        </w:rPr>
-        <w:t>(</w:t>
-      </w:r>
-      <w:r>
-        <w:rPr>
-          <w:rStyle w:val="StringTok"/>
-        </w:rPr>
-        <w:t>"../PAC2/data/diabetes.csv"</w:t>
-      </w:r>
-      <w:r>
-        <w:rPr>
-          <w:rStyle w:val="NormalTok"/>
-        </w:rPr>
-        <w:t>)</w:t>
+          <w:rStyle w:val="VerbatimChar"/>
+        </w:rPr>
+        <w:t xml:space="preserve">##           Insulin               BMI Diabetes pedigree               Age </w:t>
+      </w:r>
+      <w:r>
+        <w:br/>
+      </w:r>
+      <w:r>
+        <w:rPr>
+          <w:rStyle w:val="VerbatimChar"/>
+        </w:rPr>
+        <w:t xml:space="preserve">##                 0                 0                 0                 0 </w:t>
+      </w:r>
+      <w:r>
+        <w:br/>
+      </w:r>
+      <w:r>
+        <w:rPr>
+          <w:rStyle w:val="VerbatimChar"/>
+        </w:rPr>
+        <w:t xml:space="preserve">##          Diabetes            weight </w:t>
+      </w:r>
+      <w:r>
+        <w:br/>
+      </w:r>
+      <w:r>
+        <w:rPr>
+          <w:rStyle w:val="VerbatimChar"/>
+        </w:rPr>
+        <w:t>##                 0                 0</w:t>
       </w:r>
     </w:p>
     <w:p>
@@ -2471,278 +1896,16 @@
         <w:pStyle w:val="FirstParagraph"/>
       </w:pPr>
       <w:r>
-        <w:t>Realitzem un primer contacte amb el joc de dades, visualitzant la seva estructura i els 6 primers registres:</w:t>
-      </w:r>
-    </w:p>
-    <w:p>
-      <w:pPr>
-        <w:pStyle w:val="SourceCode"/>
-      </w:pPr>
-      <w:r>
-        <w:rPr>
-          <w:rStyle w:val="CommentTok"/>
-        </w:rPr>
-        <w:t># Visualitzem les 6 primeres files</w:t>
-      </w:r>
-      <w:r>
-        <w:br/>
-      </w:r>
-      <w:r>
-        <w:rPr>
-          <w:rStyle w:val="KeywordTok"/>
-        </w:rPr>
-        <w:t>head</w:t>
-      </w:r>
-      <w:r>
-        <w:rPr>
-          <w:rStyle w:val="NormalTok"/>
-        </w:rPr>
-        <w:t>(diabetes)</w:t>
-      </w:r>
-    </w:p>
-    <w:p>
-      <w:pPr>
-        <w:pStyle w:val="SourceCode"/>
-      </w:pPr>
+        <w:t xml:space="preserve">Podem observar que, per a onze observacions, el camp </w:t>
+      </w:r>
       <w:r>
         <w:rPr>
           <w:rStyle w:val="VerbatimChar"/>
         </w:rPr>
-        <w:t>## # A tibble: 6 x 10</w:t>
-      </w:r>
-      <w:r>
-        <w:br/>
-      </w:r>
-      <w:r>
-        <w:rPr>
-          <w:rStyle w:val="VerbatimChar"/>
-        </w:rPr>
-        <w:t>##   Pregnancies Glucose `Blood pressure` Skinfold Insulin   BMI</w:t>
-      </w:r>
-      <w:r>
-        <w:br/>
-      </w:r>
-      <w:r>
-        <w:rPr>
-          <w:rStyle w:val="VerbatimChar"/>
-        </w:rPr>
-        <w:t>##         &lt;int&gt;   &lt;int&gt;            &lt;int&gt;    &lt;int&gt;   &lt;int&gt; &lt;dbl&gt;</w:t>
-      </w:r>
-      <w:r>
-        <w:br/>
-      </w:r>
-      <w:r>
-        <w:rPr>
-          <w:rStyle w:val="VerbatimChar"/>
-        </w:rPr>
-        <w:t>## 1           6     148               72       35       0  33.6</w:t>
-      </w:r>
-      <w:r>
-        <w:br/>
-      </w:r>
-      <w:r>
-        <w:rPr>
-          <w:rStyle w:val="VerbatimChar"/>
-        </w:rPr>
-        <w:t>## 2           1      85               66       29       0  26.6</w:t>
-      </w:r>
-      <w:r>
-        <w:br/>
-      </w:r>
-      <w:r>
-        <w:rPr>
-          <w:rStyle w:val="VerbatimChar"/>
-        </w:rPr>
-        <w:t>## 3           8     183               64        0       0  23.3</w:t>
-      </w:r>
-      <w:r>
-        <w:br/>
-      </w:r>
-      <w:r>
-        <w:rPr>
-          <w:rStyle w:val="VerbatimChar"/>
-        </w:rPr>
-        <w:t>## 4           1      89               66       23      94  28.1</w:t>
-      </w:r>
-      <w:r>
-        <w:br/>
-      </w:r>
-      <w:r>
-        <w:rPr>
-          <w:rStyle w:val="VerbatimChar"/>
-        </w:rPr>
-        <w:t>## 5           0     137               40       35     168  43.1</w:t>
-      </w:r>
-      <w:r>
-        <w:br/>
-      </w:r>
-      <w:r>
-        <w:rPr>
-          <w:rStyle w:val="VerbatimChar"/>
-        </w:rPr>
-        <w:t>## 6           5     116               74        0       0  25.6</w:t>
-      </w:r>
-      <w:r>
-        <w:br/>
-      </w:r>
-      <w:r>
-        <w:rPr>
-          <w:rStyle w:val="VerbatimChar"/>
-        </w:rPr>
-        <w:t>## # ... with 4 more variables: `Diabetes pedigree` &lt;dbl&gt;, Age &lt;int&gt;,</w:t>
-      </w:r>
-      <w:r>
-        <w:br/>
-      </w:r>
-      <w:r>
-        <w:rPr>
-          <w:rStyle w:val="VerbatimChar"/>
-        </w:rPr>
-        <w:t>## #   Diabetes &lt;chr&gt;, weight &lt;int&gt;</w:t>
-      </w:r>
-    </w:p>
-    <w:p>
-      <w:pPr>
-        <w:pStyle w:val="FirstParagraph"/>
-      </w:pPr>
-      <w:r>
-        <w:t>Amb la següent instrucció podem comprobar el nombre de valors desconeguts per a cada atribut:</w:t>
-      </w:r>
-    </w:p>
-    <w:p>
-      <w:pPr>
-        <w:pStyle w:val="SourceCode"/>
-      </w:pPr>
-      <w:r>
-        <w:rPr>
-          <w:rStyle w:val="CommentTok"/>
-        </w:rPr>
-        <w:lastRenderedPageBreak/>
-        <w:t># Comprobació de valors desconeguts</w:t>
-      </w:r>
-      <w:r>
-        <w:br/>
-      </w:r>
-      <w:r>
-        <w:rPr>
-          <w:rStyle w:val="KeywordTok"/>
-        </w:rPr>
-        <w:t>sapply</w:t>
-      </w:r>
-      <w:r>
-        <w:rPr>
-          <w:rStyle w:val="NormalTok"/>
-        </w:rPr>
-        <w:t xml:space="preserve">(diabetes, </w:t>
-      </w:r>
-      <w:r>
-        <w:rPr>
-          <w:rStyle w:val="ControlFlowTok"/>
-        </w:rPr>
-        <w:t>function</w:t>
-      </w:r>
-      <w:r>
-        <w:rPr>
-          <w:rStyle w:val="NormalTok"/>
-        </w:rPr>
-        <w:t xml:space="preserve">(x) </w:t>
-      </w:r>
-      <w:r>
-        <w:rPr>
-          <w:rStyle w:val="KeywordTok"/>
-        </w:rPr>
-        <w:t>sum</w:t>
-      </w:r>
-      <w:r>
-        <w:rPr>
-          <w:rStyle w:val="NormalTok"/>
-        </w:rPr>
-        <w:t>(</w:t>
-      </w:r>
-      <w:r>
-        <w:rPr>
-          <w:rStyle w:val="KeywordTok"/>
-        </w:rPr>
-        <w:t>is.na</w:t>
-      </w:r>
-      <w:r>
-        <w:rPr>
-          <w:rStyle w:val="NormalTok"/>
-        </w:rPr>
-        <w:t>(x)))</w:t>
-      </w:r>
-    </w:p>
-    <w:p>
-      <w:pPr>
-        <w:pStyle w:val="SourceCode"/>
-      </w:pPr>
-      <w:r>
-        <w:rPr>
-          <w:rStyle w:val="VerbatimChar"/>
-        </w:rPr>
-        <w:t xml:space="preserve">##       Pregnancies           Glucose    Blood pressure          Skinfold </w:t>
-      </w:r>
-      <w:r>
-        <w:br/>
-      </w:r>
-      <w:r>
-        <w:rPr>
-          <w:rStyle w:val="VerbatimChar"/>
-        </w:rPr>
-        <w:t xml:space="preserve">##                11                 0                 0                 0 </w:t>
-      </w:r>
-      <w:r>
-        <w:br/>
-      </w:r>
-      <w:r>
-        <w:rPr>
-          <w:rStyle w:val="VerbatimChar"/>
-        </w:rPr>
-        <w:t xml:space="preserve">##           Insulin               BMI Diabetes pedigree               Age </w:t>
-      </w:r>
-      <w:r>
-        <w:br/>
-      </w:r>
-      <w:r>
-        <w:rPr>
-          <w:rStyle w:val="VerbatimChar"/>
-        </w:rPr>
-        <w:t xml:space="preserve">##                 0                 0                 0                 0 </w:t>
-      </w:r>
-      <w:r>
-        <w:br/>
-      </w:r>
-      <w:r>
-        <w:rPr>
-          <w:rStyle w:val="VerbatimChar"/>
-        </w:rPr>
-        <w:t xml:space="preserve">##          Diabetes            weight </w:t>
-      </w:r>
-      <w:r>
-        <w:br/>
-      </w:r>
-      <w:r>
-        <w:rPr>
-          <w:rStyle w:val="VerbatimChar"/>
-        </w:rPr>
-        <w:t>##                 0                 0</w:t>
-      </w:r>
-    </w:p>
-    <w:p>
-      <w:pPr>
-        <w:pStyle w:val="FirstParagraph"/>
-      </w:pPr>
-      <w:r>
-        <w:t xml:space="preserve">Podem observar que, per a once observacions, el camp </w:t>
-      </w:r>
-      <w:r>
-        <w:rPr>
-          <w:rStyle w:val="VerbatimChar"/>
-        </w:rPr>
         <w:t>Pregnacies</w:t>
       </w:r>
       <w:r>
-        <w:t xml:space="preserve"> no té cap valor assignat. Això podría ocórrer per diversos motius:</w:t>
+        <w:t xml:space="preserve"> no té cap valor assignat. Això podria ocórrer per diversos motius:</w:t>
       </w:r>
     </w:p>
     <w:p>
@@ -2771,6 +1934,11 @@
       <w:pPr>
         <w:pStyle w:val="FirstParagraph"/>
       </w:pPr>
+    </w:p>
+    <w:p>
+      <w:pPr>
+        <w:pStyle w:val="FirstParagraph"/>
+      </w:pPr>
       <w:r>
         <w:t>En qualsevol d’aquests dos casos, hauríem de transformar el conjunt de dades. En el primer supòsit, afegint un valor per defecte que fos raonable:</w:t>
       </w:r>
@@ -2872,7 +2040,6 @@
         <w:pStyle w:val="FirstParagraph"/>
       </w:pPr>
       <w:r>
-        <w:lastRenderedPageBreak/>
         <w:t>En el segon, creant un nou camp que contingui informació sobre si el pacient és un home o no.</w:t>
       </w:r>
     </w:p>
@@ -3042,7 +2209,7 @@
         <w:pStyle w:val="FirstParagraph"/>
       </w:pPr>
       <w:r>
-        <w:t xml:space="preserve">Amb el següent diagrama podem comprobar la distribució de la nova variable </w:t>
+        <w:t xml:space="preserve">Amb el següent diagrama podem comprovar la distribució de la nova variable </w:t>
       </w:r>
       <w:r>
         <w:rPr>
@@ -3197,9 +2364,10 @@
         <w:rPr>
           <w:noProof/>
         </w:rPr>
+        <w:lastRenderedPageBreak/>
         <w:drawing>
           <wp:inline distT="0" distB="0" distL="0" distR="0">
-            <wp:extent cx="3508708" cy="2545492"/>
+            <wp:extent cx="4587290" cy="3669832"/>
             <wp:effectExtent l="0" t="0" r="0" b="0"/>
             <wp:docPr id="4" name="Picture"/>
             <wp:cNvGraphicFramePr/>
@@ -3213,7 +2381,7 @@
                     </pic:cNvPicPr>
                   </pic:nvPicPr>
                   <pic:blipFill>
-                    <a:blip r:embed="rId19"/>
+                    <a:blip r:embed="rId17"/>
                     <a:stretch>
                       <a:fillRect/>
                     </a:stretch>
@@ -3221,7 +2389,7 @@
                   <pic:spPr bwMode="auto">
                     <a:xfrm>
                       <a:off x="0" y="0"/>
-                      <a:ext cx="3526782" cy="2558604"/>
+                      <a:ext cx="4587290" cy="3669832"/>
                     </a:xfrm>
                     <a:prstGeom prst="rect">
                       <a:avLst/>
@@ -3244,14 +2412,32 @@
       <w:pPr>
         <w:pStyle w:val="Ttulo1"/>
       </w:pPr>
-      <w:bookmarkStart w:id="13" w:name="exercici-2"/>
-      <w:bookmarkStart w:id="14" w:name="_Toc531369278"/>
-      <w:bookmarkEnd w:id="13"/>
+      <w:bookmarkStart w:id="7" w:name="exercici-2"/>
+      <w:bookmarkEnd w:id="7"/>
+    </w:p>
+    <w:p>
+      <w:pPr>
+        <w:pStyle w:val="Ttulo1"/>
+      </w:pPr>
+    </w:p>
+    <w:p>
+      <w:pPr>
+        <w:pStyle w:val="Ttulo1"/>
+      </w:pPr>
+    </w:p>
+    <w:p>
+      <w:pPr>
+        <w:pStyle w:val="Textoindependiente"/>
+      </w:pPr>
+    </w:p>
+    <w:p>
+      <w:pPr>
+        <w:pStyle w:val="Ttulo1"/>
+      </w:pPr>
       <w:r>
         <w:lastRenderedPageBreak/>
         <w:t>Exercici 2</w:t>
       </w:r>
-      <w:bookmarkEnd w:id="14"/>
     </w:p>
     <w:p>
       <w:pPr>
@@ -3269,6 +2455,7 @@
     </w:p>
     <w:p>
       <w:pPr>
+        <w:pStyle w:val="Compact"/>
         <w:numPr>
           <w:ilvl w:val="0"/>
           <w:numId w:val="41"/>
@@ -3286,49 +2473,163 @@
     </w:p>
     <w:p>
       <w:pPr>
-        <w:numPr>
-          <w:ilvl w:val="0"/>
-          <w:numId w:val="41"/>
-        </w:numPr>
-        <w:rPr>
-          <w:color w:val="4F81BD" w:themeColor="accent1"/>
-        </w:rPr>
-      </w:pPr>
-      <w:r>
-        <w:rPr>
-          <w:color w:val="4F81BD" w:themeColor="accent1"/>
-        </w:rPr>
-        <w:t>Explica breument amb les teves pròpies paraules, tres dels factors que poden influir en l’estimació de la qualitat de les dades (màxim 100 paraules).</w:t>
-      </w:r>
-    </w:p>
-    <w:p>
-      <w:pPr>
-        <w:pStyle w:val="Ttulo1"/>
-      </w:pPr>
-      <w:bookmarkStart w:id="15" w:name="exercici-3"/>
-      <w:bookmarkStart w:id="16" w:name="_Toc531369279"/>
-      <w:bookmarkEnd w:id="15"/>
-      <w:r>
-        <w:t>Exercici 3</w:t>
-      </w:r>
-      <w:bookmarkEnd w:id="16"/>
-    </w:p>
-    <w:p>
-      <w:pPr>
         <w:pStyle w:val="FirstParagraph"/>
-        <w:rPr>
-          <w:color w:val="4F81BD" w:themeColor="accent1"/>
-        </w:rPr>
-      </w:pPr>
-      <w:r>
-        <w:rPr>
-          <w:color w:val="4F81BD" w:themeColor="accent1"/>
-        </w:rPr>
-        <w:t>Després de llegir el recurs “Data Cleaning Basics”, contesta les següents preguntes:</w:t>
-      </w:r>
-    </w:p>
-    <w:p>
-      <w:pPr>
+      </w:pPr>
+      <w:r>
+        <w:t>Considerem un escenari en el qual un venedor té registres web (logs) corresponents a l´accés dels clients a les pàgines web de la seva tenda en línia. Cada una d´aquestes pàgines web corresponen a un producte, per tant, l´accés d´un client a una pàgina ens pot indicar l´ interès en aquest producte per part del client en particular. El minorista també emmagatzema els perfils demogràfics per als diferents clients. El minorista desitja fer recomanacions de productes als clients utilitzant les dades demogràfiques i el comportament de l´usuari.</w:t>
+      </w:r>
+    </w:p>
+    <w:p>
+      <w:pPr>
+        <w:pStyle w:val="Textoindependiente"/>
+      </w:pPr>
+      <w:r>
+        <w:t xml:space="preserve">En aquest cas, el primer pas per és recollir e </w:t>
+      </w:r>
+      <w:r>
+        <w:rPr>
+          <w:b/>
+        </w:rPr>
+        <w:t>integrar les dades</w:t>
+      </w:r>
+      <w:r>
+        <w:t xml:space="preserve"> rellevants de dues fonts diferents. La primera font és el conjunt de registres web en la tenda en línia. El segon és la informació demogràfica dins de la base de dades del venedor que va ser recollida durant el registre web del client. Desafortunadament, aquests conjunts de dades estan en un format molt diferent i no es poden utilitzar junts per al processament. Per exemple, considerem una entrada de registre de mostra de la següent forma:</w:t>
+      </w:r>
+    </w:p>
+    <w:p>
+      <w:pPr>
+        <w:pStyle w:val="SourceCode"/>
+      </w:pPr>
+      <w:r>
+        <w:rPr>
+          <w:rStyle w:val="VerbatimChar"/>
+        </w:rPr>
+        <w:t>98.206.207.157 - - [31/Jul/2013:18:09:38 -0700] "GET /productA.htm HTTP/1.1" 200 328177 "-" "Mozilla/5.0 (Mac OS X) AppleWebKit/536.26 (KHTML, like Gecko) Version/6.0 Mobile/10B329 Safari/8536.25"</w:t>
+      </w:r>
+      <w:r>
+        <w:br/>
+      </w:r>
+      <w:r>
+        <w:rPr>
+          <w:rStyle w:val="VerbatimChar"/>
+        </w:rPr>
+        <w:t>"retailer.net"</w:t>
+      </w:r>
+    </w:p>
+    <w:p>
+      <w:pPr>
+        <w:pStyle w:val="FirstParagraph"/>
+      </w:pPr>
+    </w:p>
+    <w:p>
+      <w:pPr>
+        <w:pStyle w:val="FirstParagraph"/>
+      </w:pPr>
+      <w:r>
+        <w:t xml:space="preserve">El registre pot contenir centenars de milers d´aquestes entrades. Per exemple, un client amb l’adreça IP 98.206.207.157 ha accedit a </w:t>
+      </w:r>
+      <w:r>
+        <w:rPr>
+          <w:rStyle w:val="VerbatimChar"/>
+        </w:rPr>
+        <w:t>productA.htm</w:t>
+      </w:r>
+      <w:r>
+        <w:t>. El client de l’adreça IP pot ser identificat utilitzant la informació d’inici de sessió anterior, utilitzant cookies o la mateixa adreça IP, però això pot ser un procés escabrós i no sempre pot produir resultats precisos.</w:t>
+      </w:r>
+    </w:p>
+    <w:p>
+      <w:pPr>
+        <w:pStyle w:val="Textoindependiente"/>
+      </w:pPr>
+      <w:r>
+        <w:t xml:space="preserve">L’analista necessitarà preparar les dades decidint com filtrar les diferents entrades del registre i utilitzar només aquells que proporcionen resultats precisos com a part de la tasca de </w:t>
+      </w:r>
+      <w:r>
+        <w:rPr>
+          <w:b/>
+        </w:rPr>
+        <w:t>neteja i reducció de la dimensionalitat</w:t>
+      </w:r>
+      <w:r>
+        <w:t>.</w:t>
+      </w:r>
+    </w:p>
+    <w:p>
+      <w:pPr>
+        <w:pStyle w:val="Textoindependiente"/>
+      </w:pPr>
+      <w:r>
+        <w:t xml:space="preserve">A més, el registre sense processar conté una gran quantitat d’informació addicional que no és necessàriament valuosa per a l´ús del venedor. En el procés de </w:t>
+      </w:r>
+      <w:r>
+        <w:rPr>
+          <w:b/>
+        </w:rPr>
+        <w:t>transformació de les dades</w:t>
+      </w:r>
+      <w:r>
+        <w:t>, es decideix crear un registre per a cada client, amb una selecció específica d´atributs extrets dels accessos a la pàgina web.</w:t>
+      </w:r>
+    </w:p>
+    <w:p>
+      <w:pPr>
+        <w:pStyle w:val="Textoindependiente"/>
+      </w:pPr>
+      <w:r>
+        <w:t xml:space="preserve">Per a cada registre, un atribut correspon al nombre d’accessos a cada descripció del producte. Per tant, els registres han de processar-se i els accessos han de ser agregats com a part de les tasques de </w:t>
+      </w:r>
+      <w:r>
+        <w:rPr>
+          <w:b/>
+        </w:rPr>
+        <w:t>transformació de les dades</w:t>
+      </w:r>
+      <w:r>
+        <w:t>.</w:t>
+      </w:r>
+    </w:p>
+    <w:p>
+      <w:pPr>
+        <w:pStyle w:val="Textoindependiente"/>
+      </w:pPr>
+      <w:r>
+        <w:t>Així doncs, els atributs es fusionen als registres de la base de dades del venedor que conté informació demogràfica dels clients. Els valors que falten dels registres demogràfics han d’estimar-se per a una major neteja de les dades. Això dona com a resultat un únic conjunt de dades que conté atributs per a les dades demogràfiques del client i accessos de clients.</w:t>
+      </w:r>
+    </w:p>
+    <w:p>
+      <w:pPr>
+        <w:pStyle w:val="Compact"/>
+        <w:ind w:left="480"/>
+      </w:pPr>
+    </w:p>
+    <w:p>
+      <w:pPr>
+        <w:pStyle w:val="Compact"/>
+        <w:ind w:left="480"/>
+      </w:pPr>
+    </w:p>
+    <w:p>
+      <w:pPr>
+        <w:pStyle w:val="Compact"/>
+        <w:ind w:left="480"/>
+      </w:pPr>
+    </w:p>
+    <w:p>
+      <w:pPr>
+        <w:pStyle w:val="Compact"/>
+        <w:ind w:left="480"/>
+      </w:pPr>
+    </w:p>
+    <w:p>
+      <w:pPr>
+        <w:pStyle w:val="Compact"/>
+        <w:ind w:left="480"/>
+      </w:pPr>
+    </w:p>
+    <w:p>
+      <w:pPr>
+        <w:pStyle w:val="Compact"/>
         <w:numPr>
           <w:ilvl w:val="0"/>
           <w:numId w:val="42"/>
@@ -3341,15 +2642,220 @@
         <w:rPr>
           <w:color w:val="4F81BD" w:themeColor="accent1"/>
         </w:rPr>
-        <w:t>Què es considera un extrem score ? Quins són els seus possibles efectes en els resultats finals? (màxim 150 paraules).</w:t>
-      </w:r>
-    </w:p>
-    <w:p>
-      <w:pPr>
+        <w:t>Explica breument amb les teves pròpies paraules, tres dels factors que poden influir en l’estimació de la qualitat de les dades (màxim 100 paraules).</w:t>
+      </w:r>
+    </w:p>
+    <w:p>
+      <w:pPr>
+        <w:pStyle w:val="FirstParagraph"/>
+      </w:pPr>
+      <w:r>
+        <w:t xml:space="preserve">Seguint amb el nostre exemple, aquest escenari il·lustra tres dels factors que poden influir en l´estimació de la qualitat de les dades: </w:t>
+      </w:r>
+      <w:r>
+        <w:rPr>
+          <w:b/>
+        </w:rPr>
+        <w:t>precisió</w:t>
+      </w:r>
+      <w:r>
+        <w:t xml:space="preserve">, </w:t>
+      </w:r>
+      <w:r>
+        <w:rPr>
+          <w:b/>
+        </w:rPr>
+        <w:t>completud</w:t>
+      </w:r>
+      <w:r>
+        <w:t xml:space="preserve"> i la </w:t>
+      </w:r>
+      <w:r>
+        <w:rPr>
+          <w:b/>
+        </w:rPr>
+        <w:t>consistència</w:t>
+      </w:r>
+      <w:r>
+        <w:t>.</w:t>
+      </w:r>
+    </w:p>
+    <w:p>
+      <w:pPr>
+        <w:pStyle w:val="Textoindependiente"/>
+      </w:pPr>
+      <w:r>
+        <w:t>Existeixen multitud de raons per la imprecisió a les dades, per exemple:</w:t>
+      </w:r>
+    </w:p>
+    <w:p>
+      <w:pPr>
+        <w:pStyle w:val="Compact"/>
         <w:numPr>
           <w:ilvl w:val="0"/>
-          <w:numId w:val="42"/>
+          <w:numId w:val="43"/>
         </w:numPr>
+      </w:pPr>
+      <w:r>
+        <w:t>Els instruments/eines emprats per a recollir les dades poden fallar.</w:t>
+      </w:r>
+    </w:p>
+    <w:p>
+      <w:pPr>
+        <w:pStyle w:val="Compact"/>
+        <w:numPr>
+          <w:ilvl w:val="0"/>
+          <w:numId w:val="43"/>
+        </w:numPr>
+      </w:pPr>
+      <w:r>
+        <w:t>Errors en l´entrada de les dades causades tant per l´usuari com per l´ordinador.</w:t>
+      </w:r>
+    </w:p>
+    <w:p>
+      <w:pPr>
+        <w:pStyle w:val="Compact"/>
+        <w:numPr>
+          <w:ilvl w:val="0"/>
+          <w:numId w:val="43"/>
+        </w:numPr>
+      </w:pPr>
+      <w:r>
+        <w:t xml:space="preserve">L´usuari pot introduir informació errònia deliberadament, conegut com </w:t>
+      </w:r>
+      <w:r>
+        <w:rPr>
+          <w:i/>
+        </w:rPr>
+        <w:t>disguised missing</w:t>
+      </w:r>
+      <w:r>
+        <w:t>.</w:t>
+      </w:r>
+    </w:p>
+    <w:p>
+      <w:pPr>
+        <w:pStyle w:val="Compact"/>
+        <w:numPr>
+          <w:ilvl w:val="0"/>
+          <w:numId w:val="43"/>
+        </w:numPr>
+      </w:pPr>
+      <w:r>
+        <w:t xml:space="preserve">Limitacions tecnològiques com per exemple la mida del </w:t>
+      </w:r>
+      <w:r>
+        <w:rPr>
+          <w:i/>
+        </w:rPr>
+        <w:t>buffer</w:t>
+      </w:r>
+      <w:r>
+        <w:t xml:space="preserve"> en la transmissió de les dades.</w:t>
+      </w:r>
+    </w:p>
+    <w:p>
+      <w:pPr>
+        <w:pStyle w:val="Compact"/>
+        <w:numPr>
+          <w:ilvl w:val="0"/>
+          <w:numId w:val="43"/>
+        </w:numPr>
+      </w:pPr>
+      <w:r>
+        <w:t>Inconsistència en la convenció en el nom dels atributs, codis, dades de tipus data, etc.</w:t>
+      </w:r>
+    </w:p>
+    <w:p>
+      <w:pPr>
+        <w:pStyle w:val="FirstParagraph"/>
+      </w:pPr>
+      <w:r>
+        <w:t>Les dades incompletes poden ocórrer per diverses raons, un bon exemple d´això és que:</w:t>
+      </w:r>
+    </w:p>
+    <w:p>
+      <w:pPr>
+        <w:pStyle w:val="Compact"/>
+        <w:numPr>
+          <w:ilvl w:val="0"/>
+          <w:numId w:val="44"/>
+        </w:numPr>
+      </w:pPr>
+      <w:r>
+        <w:t>Els atributs d’interès no poden estar sempre disponible, com la informació de clients per a dades de transaccions de vendes.</w:t>
+      </w:r>
+    </w:p>
+    <w:p>
+      <w:pPr>
+        <w:pStyle w:val="Compact"/>
+        <w:numPr>
+          <w:ilvl w:val="0"/>
+          <w:numId w:val="44"/>
+        </w:numPr>
+      </w:pPr>
+      <w:r>
+        <w:t>Altres dades no es poden incloure simplement perquè no es consideraven importants al moment d’entrada.</w:t>
+      </w:r>
+    </w:p>
+    <w:p>
+      <w:pPr>
+        <w:pStyle w:val="Compact"/>
+        <w:numPr>
+          <w:ilvl w:val="0"/>
+          <w:numId w:val="44"/>
+        </w:numPr>
+      </w:pPr>
+      <w:r>
+        <w:t>Les dades pertinents no poden registrar-se a causa d’un malentès o per avaries de l’equip.</w:t>
+      </w:r>
+    </w:p>
+    <w:p>
+      <w:pPr>
+        <w:pStyle w:val="FirstParagraph"/>
+      </w:pPr>
+      <w:r>
+        <w:lastRenderedPageBreak/>
+        <w:t>Per últim, com a mostra de la inconsistència en les dades podem posar els següents exemples:</w:t>
+      </w:r>
+    </w:p>
+    <w:p>
+      <w:pPr>
+        <w:pStyle w:val="Compact"/>
+        <w:numPr>
+          <w:ilvl w:val="0"/>
+          <w:numId w:val="45"/>
+        </w:numPr>
+      </w:pPr>
+      <w:r>
+        <w:t>Que s’hagin eliminat les dades que eren inconsistents amb altres dades registrades.</w:t>
+      </w:r>
+    </w:p>
+    <w:p>
+      <w:pPr>
+        <w:pStyle w:val="Compact"/>
+        <w:numPr>
+          <w:ilvl w:val="0"/>
+          <w:numId w:val="45"/>
+        </w:numPr>
+      </w:pPr>
+      <w:r>
+        <w:t>L´enregistrament de l´historial de dades o modificacions pot no haver-se gravat.</w:t>
+      </w:r>
+    </w:p>
+    <w:p>
+      <w:pPr>
+        <w:pStyle w:val="Ttulo1"/>
+      </w:pPr>
+      <w:bookmarkStart w:id="8" w:name="exercici-3"/>
+      <w:bookmarkEnd w:id="8"/>
+      <w:r>
+        <w:t>Exercici 3</w:t>
+      </w:r>
+    </w:p>
+    <w:p>
+      <w:pPr>
+        <w:pStyle w:val="FirstParagraph"/>
         <w:rPr>
           <w:color w:val="4F81BD" w:themeColor="accent1"/>
         </w:rPr>
@@ -3358,6 +2864,40 @@
         <w:rPr>
           <w:color w:val="4F81BD" w:themeColor="accent1"/>
         </w:rPr>
+        <w:t>Després de llegir el recurs “Data Cleaning Basics”, contesta les següents preguntes:</w:t>
+      </w:r>
+    </w:p>
+    <w:p>
+      <w:pPr>
+        <w:numPr>
+          <w:ilvl w:val="0"/>
+          <w:numId w:val="46"/>
+        </w:numPr>
+        <w:rPr>
+          <w:color w:val="4F81BD" w:themeColor="accent1"/>
+        </w:rPr>
+      </w:pPr>
+      <w:r>
+        <w:rPr>
+          <w:color w:val="4F81BD" w:themeColor="accent1"/>
+        </w:rPr>
+        <w:t>Què es considera un extrem score ? Quins són els seus possibles efectes en els resultats finals? (màxim 150 paraules).</w:t>
+      </w:r>
+    </w:p>
+    <w:p>
+      <w:pPr>
+        <w:numPr>
+          <w:ilvl w:val="0"/>
+          <w:numId w:val="46"/>
+        </w:numPr>
+        <w:rPr>
+          <w:color w:val="4F81BD" w:themeColor="accent1"/>
+        </w:rPr>
+      </w:pPr>
+      <w:r>
+        <w:rPr>
+          <w:color w:val="4F81BD" w:themeColor="accent1"/>
+        </w:rPr>
         <w:t>Explica dues possibles causes que poden donar lloc a l’aparició d’extrem scores i proposa una possible solució juntament amb un breu exemple pràctic per a cada cas (màxim 200 paraules).</w:t>
       </w:r>
     </w:p>
@@ -3365,8 +2905,8 @@
       <w:pPr>
         <w:pStyle w:val="Ttulo1"/>
       </w:pPr>
-      <w:bookmarkStart w:id="17" w:name="bibliografia"/>
-      <w:bookmarkEnd w:id="17"/>
+      <w:bookmarkStart w:id="9" w:name="bibliografia"/>
+      <w:bookmarkEnd w:id="9"/>
     </w:p>
     <w:p>
       <w:pPr>
@@ -3377,11 +2917,14 @@
       <w:pPr>
         <w:pStyle w:val="Ttulo1"/>
       </w:pPr>
-      <w:bookmarkStart w:id="18" w:name="_Toc531369280"/>
+    </w:p>
+    <w:p>
+      <w:pPr>
+        <w:pStyle w:val="Ttulo1"/>
+      </w:pPr>
       <w:r>
         <w:t>Bibliografia</w:t>
       </w:r>
-      <w:bookmarkEnd w:id="18"/>
     </w:p>
     <w:p>
       <w:pPr>
@@ -3408,8 +2951,8 @@
       </w:r>
     </w:p>
     <w:sectPr>
-      <w:headerReference w:type="default" r:id="rId20"/>
-      <w:footerReference w:type="default" r:id="rId21"/>
+      <w:headerReference w:type="default" r:id="rId18"/>
+      <w:footerReference w:type="default" r:id="rId19"/>
       <w:pgSz w:w="12240" w:h="15840"/>
       <w:pgMar w:top="1417" w:right="1701" w:bottom="1417" w:left="1701" w:header="720" w:footer="720" w:gutter="0"/>
       <w:cols w:space="720"/>
@@ -3796,12 +3339,13 @@
     </w:lvl>
   </w:abstractNum>
   <w:abstractNum w:abstractNumId="1" w15:restartNumberingAfterBreak="0">
-    <w:nsid w:val="AF57713D"/>
+    <w:nsid w:val="BA21268F"/>
     <w:multiLevelType w:val="multilevel"/>
-    <w:tmpl w:val="F9CCB150"/>
+    <w:tmpl w:val="18EC760C"/>
     <w:lvl w:ilvl="0">
-      <w:numFmt w:val="bullet"/>
-      <w:lvlText w:val=" "/>
+      <w:start w:val="2"/>
+      <w:numFmt w:val="decimal"/>
+      <w:lvlText w:val="%1."/>
       <w:lvlJc w:val="left"/>
       <w:pPr>
         <w:tabs>
@@ -3811,8 +3355,9 @@
       </w:pPr>
     </w:lvl>
     <w:lvl w:ilvl="1">
-      <w:numFmt w:val="bullet"/>
-      <w:lvlText w:val=" "/>
+      <w:start w:val="2"/>
+      <w:numFmt w:val="decimal"/>
+      <w:lvlText w:val="%2."/>
       <w:lvlJc w:val="left"/>
       <w:pPr>
         <w:tabs>
@@ -3822,8 +3367,9 @@
       </w:pPr>
     </w:lvl>
     <w:lvl w:ilvl="2">
-      <w:numFmt w:val="bullet"/>
-      <w:lvlText w:val=" "/>
+      <w:start w:val="2"/>
+      <w:numFmt w:val="decimal"/>
+      <w:lvlText w:val="%3."/>
       <w:lvlJc w:val="left"/>
       <w:pPr>
         <w:tabs>
@@ -3833,8 +3379,9 @@
       </w:pPr>
     </w:lvl>
     <w:lvl w:ilvl="3">
-      <w:numFmt w:val="bullet"/>
-      <w:lvlText w:val=" "/>
+      <w:start w:val="2"/>
+      <w:numFmt w:val="decimal"/>
+      <w:lvlText w:val="%4."/>
       <w:lvlJc w:val="left"/>
       <w:pPr>
         <w:tabs>
@@ -3844,8 +3391,9 @@
       </w:pPr>
     </w:lvl>
     <w:lvl w:ilvl="4">
-      <w:numFmt w:val="bullet"/>
-      <w:lvlText w:val=" "/>
+      <w:start w:val="2"/>
+      <w:numFmt w:val="decimal"/>
+      <w:lvlText w:val="%5."/>
       <w:lvlJc w:val="left"/>
       <w:pPr>
         <w:tabs>
@@ -3855,8 +3403,9 @@
       </w:pPr>
     </w:lvl>
     <w:lvl w:ilvl="5">
-      <w:numFmt w:val="bullet"/>
-      <w:lvlText w:val=" "/>
+      <w:start w:val="2"/>
+      <w:numFmt w:val="decimal"/>
+      <w:lvlText w:val="%6."/>
       <w:lvlJc w:val="left"/>
       <w:pPr>
         <w:tabs>
@@ -3866,8 +3415,9 @@
       </w:pPr>
     </w:lvl>
     <w:lvl w:ilvl="6">
-      <w:numFmt w:val="bullet"/>
-      <w:lvlText w:val=" "/>
+      <w:start w:val="2"/>
+      <w:numFmt w:val="decimal"/>
+      <w:lvlText w:val="%7."/>
       <w:lvlJc w:val="left"/>
       <w:pPr>
         <w:tabs>
@@ -4185,105 +3735,6 @@
     </w:lvl>
   </w:abstractNum>
   <w:abstractNum w:abstractNumId="5" w15:restartNumberingAfterBreak="0">
-    <w:nsid w:val="E970626B"/>
-    <w:multiLevelType w:val="multilevel"/>
-    <w:tmpl w:val="D8888250"/>
-    <w:lvl w:ilvl="0">
-      <w:start w:val="1"/>
-      <w:numFmt w:val="decimal"/>
-      <w:lvlText w:val="%1."/>
-      <w:lvlJc w:val="left"/>
-      <w:pPr>
-        <w:tabs>
-          <w:tab w:val="num" w:pos="0"/>
-        </w:tabs>
-        <w:ind w:left="480" w:hanging="480"/>
-      </w:pPr>
-    </w:lvl>
-    <w:lvl w:ilvl="1">
-      <w:start w:val="1"/>
-      <w:numFmt w:val="decimal"/>
-      <w:lvlText w:val="%2."/>
-      <w:lvlJc w:val="left"/>
-      <w:pPr>
-        <w:tabs>
-          <w:tab w:val="num" w:pos="720"/>
-        </w:tabs>
-        <w:ind w:left="1200" w:hanging="480"/>
-      </w:pPr>
-    </w:lvl>
-    <w:lvl w:ilvl="2">
-      <w:start w:val="1"/>
-      <w:numFmt w:val="decimal"/>
-      <w:lvlText w:val="%3."/>
-      <w:lvlJc w:val="left"/>
-      <w:pPr>
-        <w:tabs>
-          <w:tab w:val="num" w:pos="1440"/>
-        </w:tabs>
-        <w:ind w:left="1920" w:hanging="480"/>
-      </w:pPr>
-    </w:lvl>
-    <w:lvl w:ilvl="3">
-      <w:start w:val="1"/>
-      <w:numFmt w:val="decimal"/>
-      <w:lvlText w:val="%4."/>
-      <w:lvlJc w:val="left"/>
-      <w:pPr>
-        <w:tabs>
-          <w:tab w:val="num" w:pos="2160"/>
-        </w:tabs>
-        <w:ind w:left="2640" w:hanging="480"/>
-      </w:pPr>
-    </w:lvl>
-    <w:lvl w:ilvl="4">
-      <w:start w:val="1"/>
-      <w:numFmt w:val="decimal"/>
-      <w:lvlText w:val="%5."/>
-      <w:lvlJc w:val="left"/>
-      <w:pPr>
-        <w:tabs>
-          <w:tab w:val="num" w:pos="2880"/>
-        </w:tabs>
-        <w:ind w:left="3360" w:hanging="480"/>
-      </w:pPr>
-    </w:lvl>
-    <w:lvl w:ilvl="5">
-      <w:start w:val="1"/>
-      <w:numFmt w:val="decimal"/>
-      <w:lvlText w:val="%6."/>
-      <w:lvlJc w:val="left"/>
-      <w:pPr>
-        <w:tabs>
-          <w:tab w:val="num" w:pos="3600"/>
-        </w:tabs>
-        <w:ind w:left="4080" w:hanging="480"/>
-      </w:pPr>
-    </w:lvl>
-    <w:lvl w:ilvl="6">
-      <w:start w:val="1"/>
-      <w:numFmt w:val="decimal"/>
-      <w:lvlText w:val="%7."/>
-      <w:lvlJc w:val="left"/>
-      <w:pPr>
-        <w:tabs>
-          <w:tab w:val="num" w:pos="4320"/>
-        </w:tabs>
-        <w:ind w:left="4800" w:hanging="480"/>
-      </w:pPr>
-    </w:lvl>
-    <w:lvl w:ilvl="7">
-      <w:numFmt w:val="decimal"/>
-      <w:lvlText w:val=""/>
-      <w:lvlJc w:val="left"/>
-    </w:lvl>
-    <w:lvl w:ilvl="8">
-      <w:numFmt w:val="decimal"/>
-      <w:lvlText w:val=""/>
-      <w:lvlJc w:val="left"/>
-    </w:lvl>
-  </w:abstractNum>
-  <w:abstractNum w:abstractNumId="6" w15:restartNumberingAfterBreak="0">
     <w:nsid w:val="EBA90FE0"/>
     <w:multiLevelType w:val="multilevel"/>
     <w:tmpl w:val="5F8ACFDE"/>
@@ -4382,109 +3833,10 @@
       <w:lvlJc w:val="left"/>
     </w:lvl>
   </w:abstractNum>
-  <w:abstractNum w:abstractNumId="7" w15:restartNumberingAfterBreak="0">
-    <w:nsid w:val="F10654B0"/>
+  <w:abstractNum w:abstractNumId="6" w15:restartNumberingAfterBreak="0">
+    <w:nsid w:val="ECD8353A"/>
     <w:multiLevelType w:val="multilevel"/>
-    <w:tmpl w:val="B9C43E74"/>
-    <w:lvl w:ilvl="0">
-      <w:start w:val="2"/>
-      <w:numFmt w:val="decimal"/>
-      <w:lvlText w:val="%1."/>
-      <w:lvlJc w:val="left"/>
-      <w:pPr>
-        <w:tabs>
-          <w:tab w:val="num" w:pos="0"/>
-        </w:tabs>
-        <w:ind w:left="480" w:hanging="480"/>
-      </w:pPr>
-    </w:lvl>
-    <w:lvl w:ilvl="1">
-      <w:start w:val="2"/>
-      <w:numFmt w:val="decimal"/>
-      <w:lvlText w:val="%2."/>
-      <w:lvlJc w:val="left"/>
-      <w:pPr>
-        <w:tabs>
-          <w:tab w:val="num" w:pos="720"/>
-        </w:tabs>
-        <w:ind w:left="1200" w:hanging="480"/>
-      </w:pPr>
-    </w:lvl>
-    <w:lvl w:ilvl="2">
-      <w:start w:val="2"/>
-      <w:numFmt w:val="decimal"/>
-      <w:lvlText w:val="%3."/>
-      <w:lvlJc w:val="left"/>
-      <w:pPr>
-        <w:tabs>
-          <w:tab w:val="num" w:pos="1440"/>
-        </w:tabs>
-        <w:ind w:left="1920" w:hanging="480"/>
-      </w:pPr>
-    </w:lvl>
-    <w:lvl w:ilvl="3">
-      <w:start w:val="2"/>
-      <w:numFmt w:val="decimal"/>
-      <w:lvlText w:val="%4."/>
-      <w:lvlJc w:val="left"/>
-      <w:pPr>
-        <w:tabs>
-          <w:tab w:val="num" w:pos="2160"/>
-        </w:tabs>
-        <w:ind w:left="2640" w:hanging="480"/>
-      </w:pPr>
-    </w:lvl>
-    <w:lvl w:ilvl="4">
-      <w:start w:val="2"/>
-      <w:numFmt w:val="decimal"/>
-      <w:lvlText w:val="%5."/>
-      <w:lvlJc w:val="left"/>
-      <w:pPr>
-        <w:tabs>
-          <w:tab w:val="num" w:pos="2880"/>
-        </w:tabs>
-        <w:ind w:left="3360" w:hanging="480"/>
-      </w:pPr>
-    </w:lvl>
-    <w:lvl w:ilvl="5">
-      <w:start w:val="2"/>
-      <w:numFmt w:val="decimal"/>
-      <w:lvlText w:val="%6."/>
-      <w:lvlJc w:val="left"/>
-      <w:pPr>
-        <w:tabs>
-          <w:tab w:val="num" w:pos="3600"/>
-        </w:tabs>
-        <w:ind w:left="4080" w:hanging="480"/>
-      </w:pPr>
-    </w:lvl>
-    <w:lvl w:ilvl="6">
-      <w:start w:val="2"/>
-      <w:numFmt w:val="decimal"/>
-      <w:lvlText w:val="%7."/>
-      <w:lvlJc w:val="left"/>
-      <w:pPr>
-        <w:tabs>
-          <w:tab w:val="num" w:pos="4320"/>
-        </w:tabs>
-        <w:ind w:left="4800" w:hanging="480"/>
-      </w:pPr>
-    </w:lvl>
-    <w:lvl w:ilvl="7">
-      <w:numFmt w:val="decimal"/>
-      <w:lvlText w:val=""/>
-      <w:lvlJc w:val="left"/>
-    </w:lvl>
-    <w:lvl w:ilvl="8">
-      <w:numFmt w:val="decimal"/>
-      <w:lvlText w:val=""/>
-      <w:lvlJc w:val="left"/>
-    </w:lvl>
-  </w:abstractNum>
-  <w:abstractNum w:abstractNumId="8" w15:restartNumberingAfterBreak="0">
-    <w:nsid w:val="FDFD16A7"/>
-    <w:multiLevelType w:val="multilevel"/>
-    <w:tmpl w:val="4D7E4E70"/>
+    <w:tmpl w:val="3C1A20FA"/>
     <w:lvl w:ilvl="0">
       <w:start w:val="3"/>
       <w:numFmt w:val="decimal"/>
@@ -4580,7 +3932,7 @@
       <w:lvlJc w:val="left"/>
     </w:lvl>
   </w:abstractNum>
-  <w:abstractNum w:abstractNumId="9" w15:restartNumberingAfterBreak="0">
+  <w:abstractNum w:abstractNumId="7" w15:restartNumberingAfterBreak="0">
     <w:nsid w:val="FFFFFF7C"/>
     <w:multiLevelType w:val="singleLevel"/>
     <w:tmpl w:val="44A24FA0"/>
@@ -4598,7 +3950,7 @@
       </w:pPr>
     </w:lvl>
   </w:abstractNum>
-  <w:abstractNum w:abstractNumId="10" w15:restartNumberingAfterBreak="0">
+  <w:abstractNum w:abstractNumId="8" w15:restartNumberingAfterBreak="0">
     <w:nsid w:val="FFFFFF7D"/>
     <w:multiLevelType w:val="singleLevel"/>
     <w:tmpl w:val="17D6B152"/>
@@ -4616,7 +3968,7 @@
       </w:pPr>
     </w:lvl>
   </w:abstractNum>
-  <w:abstractNum w:abstractNumId="11" w15:restartNumberingAfterBreak="0">
+  <w:abstractNum w:abstractNumId="9" w15:restartNumberingAfterBreak="0">
     <w:nsid w:val="FFFFFF7E"/>
     <w:multiLevelType w:val="singleLevel"/>
     <w:tmpl w:val="3C7EF614"/>
@@ -4634,7 +3986,7 @@
       </w:pPr>
     </w:lvl>
   </w:abstractNum>
-  <w:abstractNum w:abstractNumId="12" w15:restartNumberingAfterBreak="0">
+  <w:abstractNum w:abstractNumId="10" w15:restartNumberingAfterBreak="0">
     <w:nsid w:val="FFFFFF7F"/>
     <w:multiLevelType w:val="singleLevel"/>
     <w:tmpl w:val="0A4A12DE"/>
@@ -4652,7 +4004,7 @@
       </w:pPr>
     </w:lvl>
   </w:abstractNum>
-  <w:abstractNum w:abstractNumId="13" w15:restartNumberingAfterBreak="0">
+  <w:abstractNum w:abstractNumId="11" w15:restartNumberingAfterBreak="0">
     <w:nsid w:val="FFFFFF80"/>
     <w:multiLevelType w:val="singleLevel"/>
     <w:tmpl w:val="7C08E01C"/>
@@ -4673,7 +4025,7 @@
       </w:rPr>
     </w:lvl>
   </w:abstractNum>
-  <w:abstractNum w:abstractNumId="14" w15:restartNumberingAfterBreak="0">
+  <w:abstractNum w:abstractNumId="12" w15:restartNumberingAfterBreak="0">
     <w:nsid w:val="FFFFFF81"/>
     <w:multiLevelType w:val="singleLevel"/>
     <w:tmpl w:val="0486EC28"/>
@@ -4694,7 +4046,7 @@
       </w:rPr>
     </w:lvl>
   </w:abstractNum>
-  <w:abstractNum w:abstractNumId="15" w15:restartNumberingAfterBreak="0">
+  <w:abstractNum w:abstractNumId="13" w15:restartNumberingAfterBreak="0">
     <w:nsid w:val="FFFFFF82"/>
     <w:multiLevelType w:val="singleLevel"/>
     <w:tmpl w:val="A3881676"/>
@@ -4715,7 +4067,7 @@
       </w:rPr>
     </w:lvl>
   </w:abstractNum>
-  <w:abstractNum w:abstractNumId="16" w15:restartNumberingAfterBreak="0">
+  <w:abstractNum w:abstractNumId="14" w15:restartNumberingAfterBreak="0">
     <w:nsid w:val="FFFFFF83"/>
     <w:multiLevelType w:val="singleLevel"/>
     <w:tmpl w:val="045802FA"/>
@@ -4736,7 +4088,7 @@
       </w:rPr>
     </w:lvl>
   </w:abstractNum>
-  <w:abstractNum w:abstractNumId="17" w15:restartNumberingAfterBreak="0">
+  <w:abstractNum w:abstractNumId="15" w15:restartNumberingAfterBreak="0">
     <w:nsid w:val="FFFFFF88"/>
     <w:multiLevelType w:val="singleLevel"/>
     <w:tmpl w:val="8744AE80"/>
@@ -4754,7 +4106,7 @@
       </w:pPr>
     </w:lvl>
   </w:abstractNum>
-  <w:abstractNum w:abstractNumId="18" w15:restartNumberingAfterBreak="0">
+  <w:abstractNum w:abstractNumId="16" w15:restartNumberingAfterBreak="0">
     <w:nsid w:val="FFFFFF89"/>
     <w:multiLevelType w:val="singleLevel"/>
     <w:tmpl w:val="2D764C2E"/>
@@ -4775,7 +4127,7 @@
       </w:rPr>
     </w:lvl>
   </w:abstractNum>
-  <w:abstractNum w:abstractNumId="19" w15:restartNumberingAfterBreak="0">
+  <w:abstractNum w:abstractNumId="17" w15:restartNumberingAfterBreak="0">
     <w:nsid w:val="10D738EF"/>
     <w:multiLevelType w:val="multilevel"/>
     <w:tmpl w:val="586693E0"/>
@@ -4874,10 +4226,109 @@
       <w:lvlJc w:val="left"/>
     </w:lvl>
   </w:abstractNum>
-  <w:abstractNum w:abstractNumId="20" w15:restartNumberingAfterBreak="0">
-    <w:nsid w:val="5A3C69B4"/>
+  <w:abstractNum w:abstractNumId="18" w15:restartNumberingAfterBreak="0">
+    <w:nsid w:val="19ADFA5D"/>
     <w:multiLevelType w:val="multilevel"/>
-    <w:tmpl w:val="B5AC1B70"/>
+    <w:tmpl w:val="5F407F40"/>
+    <w:lvl w:ilvl="0">
+      <w:start w:val="1"/>
+      <w:numFmt w:val="decimal"/>
+      <w:lvlText w:val="%1."/>
+      <w:lvlJc w:val="left"/>
+      <w:pPr>
+        <w:tabs>
+          <w:tab w:val="num" w:pos="0"/>
+        </w:tabs>
+        <w:ind w:left="480" w:hanging="480"/>
+      </w:pPr>
+    </w:lvl>
+    <w:lvl w:ilvl="1">
+      <w:start w:val="1"/>
+      <w:numFmt w:val="decimal"/>
+      <w:lvlText w:val="%2."/>
+      <w:lvlJc w:val="left"/>
+      <w:pPr>
+        <w:tabs>
+          <w:tab w:val="num" w:pos="720"/>
+        </w:tabs>
+        <w:ind w:left="1200" w:hanging="480"/>
+      </w:pPr>
+    </w:lvl>
+    <w:lvl w:ilvl="2">
+      <w:start w:val="1"/>
+      <w:numFmt w:val="decimal"/>
+      <w:lvlText w:val="%3."/>
+      <w:lvlJc w:val="left"/>
+      <w:pPr>
+        <w:tabs>
+          <w:tab w:val="num" w:pos="1440"/>
+        </w:tabs>
+        <w:ind w:left="1920" w:hanging="480"/>
+      </w:pPr>
+    </w:lvl>
+    <w:lvl w:ilvl="3">
+      <w:start w:val="1"/>
+      <w:numFmt w:val="decimal"/>
+      <w:lvlText w:val="%4."/>
+      <w:lvlJc w:val="left"/>
+      <w:pPr>
+        <w:tabs>
+          <w:tab w:val="num" w:pos="2160"/>
+        </w:tabs>
+        <w:ind w:left="2640" w:hanging="480"/>
+      </w:pPr>
+    </w:lvl>
+    <w:lvl w:ilvl="4">
+      <w:start w:val="1"/>
+      <w:numFmt w:val="decimal"/>
+      <w:lvlText w:val="%5."/>
+      <w:lvlJc w:val="left"/>
+      <w:pPr>
+        <w:tabs>
+          <w:tab w:val="num" w:pos="2880"/>
+        </w:tabs>
+        <w:ind w:left="3360" w:hanging="480"/>
+      </w:pPr>
+    </w:lvl>
+    <w:lvl w:ilvl="5">
+      <w:start w:val="1"/>
+      <w:numFmt w:val="decimal"/>
+      <w:lvlText w:val="%6."/>
+      <w:lvlJc w:val="left"/>
+      <w:pPr>
+        <w:tabs>
+          <w:tab w:val="num" w:pos="3600"/>
+        </w:tabs>
+        <w:ind w:left="4080" w:hanging="480"/>
+      </w:pPr>
+    </w:lvl>
+    <w:lvl w:ilvl="6">
+      <w:start w:val="1"/>
+      <w:numFmt w:val="decimal"/>
+      <w:lvlText w:val="%7."/>
+      <w:lvlJc w:val="left"/>
+      <w:pPr>
+        <w:tabs>
+          <w:tab w:val="num" w:pos="4320"/>
+        </w:tabs>
+        <w:ind w:left="4800" w:hanging="480"/>
+      </w:pPr>
+    </w:lvl>
+    <w:lvl w:ilvl="7">
+      <w:numFmt w:val="decimal"/>
+      <w:lvlText w:val=""/>
+      <w:lvlJc w:val="left"/>
+    </w:lvl>
+    <w:lvl w:ilvl="8">
+      <w:numFmt w:val="decimal"/>
+      <w:lvlText w:val=""/>
+      <w:lvlJc w:val="left"/>
+    </w:lvl>
+  </w:abstractNum>
+  <w:abstractNum w:abstractNumId="19" w15:restartNumberingAfterBreak="0">
+    <w:nsid w:val="25ADDC8B"/>
+    <w:multiLevelType w:val="multilevel"/>
+    <w:tmpl w:val="421A6118"/>
     <w:lvl w:ilvl="0">
       <w:numFmt w:val="bullet"/>
       <w:lvlText w:val="•"/>
@@ -4890,9 +4341,8 @@
       </w:pPr>
     </w:lvl>
     <w:lvl w:ilvl="1">
-      <w:start w:val="1"/>
       <w:numFmt w:val="bullet"/>
-      <w:lvlText w:val="o"/>
+      <w:lvlText w:val="–"/>
       <w:lvlJc w:val="left"/>
       <w:pPr>
         <w:tabs>
@@ -4900,9 +4350,6 @@
         </w:tabs>
         <w:ind w:left="1200" w:hanging="480"/>
       </w:pPr>
-      <w:rPr>
-        <w:rFonts w:ascii="Courier New" w:hAnsi="Courier New" w:cs="Courier New" w:hint="default"/>
-      </w:rPr>
     </w:lvl>
     <w:lvl w:ilvl="2">
       <w:numFmt w:val="bullet"/>
@@ -4970,13 +4417,13 @@
       <w:lvlJc w:val="left"/>
     </w:lvl>
   </w:abstractNum>
-  <w:abstractNum w:abstractNumId="21" w15:restartNumberingAfterBreak="0">
-    <w:nsid w:val="5BE277DD"/>
+  <w:abstractNum w:abstractNumId="20" w15:restartNumberingAfterBreak="0">
+    <w:nsid w:val="59431B09"/>
     <w:multiLevelType w:val="multilevel"/>
-    <w:tmpl w:val="FCFE220E"/>
+    <w:tmpl w:val="C8981D7A"/>
     <w:lvl w:ilvl="0">
       <w:numFmt w:val="bullet"/>
-      <w:lvlText w:val="•"/>
+      <w:lvlText w:val=" "/>
       <w:lvlJc w:val="left"/>
       <w:pPr>
         <w:tabs>
@@ -4987,7 +4434,7 @@
     </w:lvl>
     <w:lvl w:ilvl="1">
       <w:numFmt w:val="bullet"/>
-      <w:lvlText w:val="–"/>
+      <w:lvlText w:val=" "/>
       <w:lvlJc w:val="left"/>
       <w:pPr>
         <w:tabs>
@@ -4998,7 +4445,7 @@
     </w:lvl>
     <w:lvl w:ilvl="2">
       <w:numFmt w:val="bullet"/>
-      <w:lvlText w:val="•"/>
+      <w:lvlText w:val=" "/>
       <w:lvlJc w:val="left"/>
       <w:pPr>
         <w:tabs>
@@ -5009,7 +4456,7 @@
     </w:lvl>
     <w:lvl w:ilvl="3">
       <w:numFmt w:val="bullet"/>
-      <w:lvlText w:val="–"/>
+      <w:lvlText w:val=" "/>
       <w:lvlJc w:val="left"/>
       <w:pPr>
         <w:tabs>
@@ -5020,7 +4467,7 @@
     </w:lvl>
     <w:lvl w:ilvl="4">
       <w:numFmt w:val="bullet"/>
-      <w:lvlText w:val="•"/>
+      <w:lvlText w:val=" "/>
       <w:lvlJc w:val="left"/>
       <w:pPr>
         <w:tabs>
@@ -5031,7 +4478,7 @@
     </w:lvl>
     <w:lvl w:ilvl="5">
       <w:numFmt w:val="bullet"/>
-      <w:lvlText w:val="–"/>
+      <w:lvlText w:val=" "/>
       <w:lvlJc w:val="left"/>
       <w:pPr>
         <w:tabs>
@@ -5042,7 +4489,7 @@
     </w:lvl>
     <w:lvl w:ilvl="6">
       <w:numFmt w:val="bullet"/>
-      <w:lvlText w:val="•"/>
+      <w:lvlText w:val=" "/>
       <w:lvlJc w:val="left"/>
       <w:pPr>
         <w:tabs>
@@ -5062,7 +4509,7 @@
       <w:lvlJc w:val="left"/>
     </w:lvl>
   </w:abstractNum>
-  <w:abstractNum w:abstractNumId="22" w15:restartNumberingAfterBreak="0">
+  <w:abstractNum w:abstractNumId="21" w15:restartNumberingAfterBreak="0">
     <w:nsid w:val="6DBC2719"/>
     <w:multiLevelType w:val="multilevel"/>
     <w:tmpl w:val="59A2F2F8"/>
@@ -5154,7 +4601,7 @@
       <w:lvlJc w:val="left"/>
     </w:lvl>
   </w:abstractNum>
-  <w:abstractNum w:abstractNumId="23" w15:restartNumberingAfterBreak="0">
+  <w:abstractNum w:abstractNumId="22" w15:restartNumberingAfterBreak="0">
     <w:nsid w:val="7AB4BB97"/>
     <w:multiLevelType w:val="multilevel"/>
     <w:tmpl w:val="B64E3FCC"/>
@@ -5246,7 +4693,7 @@
       <w:lvlJc w:val="left"/>
     </w:lvl>
   </w:abstractNum>
-  <w:abstractNum w:abstractNumId="24" w15:restartNumberingAfterBreak="0">
+  <w:abstractNum w:abstractNumId="23" w15:restartNumberingAfterBreak="0">
     <w:nsid w:val="7B5641F2"/>
     <w:multiLevelType w:val="multilevel"/>
     <w:tmpl w:val="B0F07B96"/>
@@ -5339,40 +4786,40 @@
     </w:lvl>
   </w:abstractNum>
   <w:num w:numId="1">
-    <w:abstractNumId w:val="17"/>
+    <w:abstractNumId w:val="15"/>
   </w:num>
   <w:num w:numId="2">
+    <w:abstractNumId w:val="10"/>
+  </w:num>
+  <w:num w:numId="3">
+    <w:abstractNumId w:val="9"/>
+  </w:num>
+  <w:num w:numId="4">
+    <w:abstractNumId w:val="8"/>
+  </w:num>
+  <w:num w:numId="5">
+    <w:abstractNumId w:val="7"/>
+  </w:num>
+  <w:num w:numId="6">
+    <w:abstractNumId w:val="16"/>
+  </w:num>
+  <w:num w:numId="7">
+    <w:abstractNumId w:val="14"/>
+  </w:num>
+  <w:num w:numId="8">
+    <w:abstractNumId w:val="13"/>
+  </w:num>
+  <w:num w:numId="9">
     <w:abstractNumId w:val="12"/>
   </w:num>
-  <w:num w:numId="3">
+  <w:num w:numId="10">
     <w:abstractNumId w:val="11"/>
   </w:num>
-  <w:num w:numId="4">
-    <w:abstractNumId w:val="10"/>
-  </w:num>
-  <w:num w:numId="5">
-    <w:abstractNumId w:val="9"/>
-  </w:num>
-  <w:num w:numId="6">
-    <w:abstractNumId w:val="18"/>
-  </w:num>
-  <w:num w:numId="7">
-    <w:abstractNumId w:val="16"/>
-  </w:num>
-  <w:num w:numId="8">
-    <w:abstractNumId w:val="15"/>
-  </w:num>
-  <w:num w:numId="9">
-    <w:abstractNumId w:val="14"/>
-  </w:num>
-  <w:num w:numId="10">
-    <w:abstractNumId w:val="13"/>
-  </w:num>
   <w:num w:numId="11">
-    <w:abstractNumId w:val="22"/>
+    <w:abstractNumId w:val="21"/>
   </w:num>
   <w:num w:numId="12">
-    <w:abstractNumId w:val="22"/>
+    <w:abstractNumId w:val="21"/>
   </w:num>
   <w:num w:numId="13">
     <w:abstractNumId w:val="4"/>
@@ -5399,7 +4846,7 @@
     </w:lvlOverride>
   </w:num>
   <w:num w:numId="14">
-    <w:abstractNumId w:val="19"/>
+    <w:abstractNumId w:val="17"/>
     <w:lvlOverride w:ilvl="0">
       <w:startOverride w:val="2"/>
     </w:lvlOverride>
@@ -5423,7 +4870,7 @@
     </w:lvlOverride>
   </w:num>
   <w:num w:numId="15">
-    <w:abstractNumId w:val="22"/>
+    <w:abstractNumId w:val="21"/>
   </w:num>
   <w:num w:numId="16">
     <w:abstractNumId w:val="0"/>
@@ -5450,10 +4897,10 @@
     </w:lvlOverride>
   </w:num>
   <w:num w:numId="17">
-    <w:abstractNumId w:val="22"/>
+    <w:abstractNumId w:val="21"/>
   </w:num>
   <w:num w:numId="18">
-    <w:abstractNumId w:val="22"/>
+    <w:abstractNumId w:val="21"/>
   </w:num>
   <w:num w:numId="19">
     <w:abstractNumId w:val="4"/>
@@ -5504,13 +4951,13 @@
     </w:lvlOverride>
   </w:num>
   <w:num w:numId="21">
-    <w:abstractNumId w:val="24"/>
+    <w:abstractNumId w:val="23"/>
   </w:num>
   <w:num w:numId="22">
-    <w:abstractNumId w:val="23"/>
+    <w:abstractNumId w:val="22"/>
   </w:num>
   <w:num w:numId="23">
-    <w:abstractNumId w:val="23"/>
+    <w:abstractNumId w:val="22"/>
   </w:num>
   <w:num w:numId="24">
     <w:abstractNumId w:val="2"/>
@@ -5561,10 +5008,10 @@
     </w:lvlOverride>
   </w:num>
   <w:num w:numId="26">
-    <w:abstractNumId w:val="23"/>
+    <w:abstractNumId w:val="22"/>
   </w:num>
   <w:num w:numId="27">
-    <w:abstractNumId w:val="6"/>
+    <w:abstractNumId w:val="5"/>
     <w:lvlOverride w:ilvl="0">
       <w:startOverride w:val="3"/>
     </w:lvlOverride>
@@ -5588,10 +5035,10 @@
     </w:lvlOverride>
   </w:num>
   <w:num w:numId="28">
-    <w:abstractNumId w:val="23"/>
+    <w:abstractNumId w:val="22"/>
   </w:num>
   <w:num w:numId="29">
-    <w:abstractNumId w:val="23"/>
+    <w:abstractNumId w:val="22"/>
   </w:num>
   <w:num w:numId="30">
     <w:abstractNumId w:val="2"/>
@@ -5642,16 +5089,16 @@
     </w:lvlOverride>
   </w:num>
   <w:num w:numId="32">
-    <w:abstractNumId w:val="1"/>
+    <w:abstractNumId w:val="20"/>
   </w:num>
   <w:num w:numId="33">
-    <w:abstractNumId w:val="21"/>
+    <w:abstractNumId w:val="19"/>
   </w:num>
   <w:num w:numId="34">
-    <w:abstractNumId w:val="21"/>
+    <w:abstractNumId w:val="19"/>
   </w:num>
   <w:num w:numId="35">
-    <w:abstractNumId w:val="5"/>
+    <w:abstractNumId w:val="18"/>
     <w:lvlOverride w:ilvl="0">
       <w:startOverride w:val="1"/>
     </w:lvlOverride>
@@ -5675,7 +5122,7 @@
     </w:lvlOverride>
   </w:num>
   <w:num w:numId="36">
-    <w:abstractNumId w:val="7"/>
+    <w:abstractNumId w:val="1"/>
     <w:lvlOverride w:ilvl="0">
       <w:startOverride w:val="2"/>
     </w:lvlOverride>
@@ -5699,10 +5146,10 @@
     </w:lvlOverride>
   </w:num>
   <w:num w:numId="37">
-    <w:abstractNumId w:val="21"/>
+    <w:abstractNumId w:val="19"/>
   </w:num>
   <w:num w:numId="38">
-    <w:abstractNumId w:val="8"/>
+    <w:abstractNumId w:val="6"/>
     <w:lvlOverride w:ilvl="0">
       <w:startOverride w:val="3"/>
     </w:lvlOverride>
@@ -5726,13 +5173,13 @@
     </w:lvlOverride>
   </w:num>
   <w:num w:numId="39">
-    <w:abstractNumId w:val="21"/>
+    <w:abstractNumId w:val="19"/>
   </w:num>
   <w:num w:numId="40">
-    <w:abstractNumId w:val="21"/>
+    <w:abstractNumId w:val="19"/>
   </w:num>
   <w:num w:numId="41">
-    <w:abstractNumId w:val="5"/>
+    <w:abstractNumId w:val="18"/>
     <w:lvlOverride w:ilvl="0">
       <w:startOverride w:val="1"/>
     </w:lvlOverride>
@@ -5756,7 +5203,40 @@
     </w:lvlOverride>
   </w:num>
   <w:num w:numId="42">
-    <w:abstractNumId w:val="5"/>
+    <w:abstractNumId w:val="1"/>
+    <w:lvlOverride w:ilvl="0">
+      <w:startOverride w:val="2"/>
+    </w:lvlOverride>
+    <w:lvlOverride w:ilvl="1">
+      <w:startOverride w:val="2"/>
+    </w:lvlOverride>
+    <w:lvlOverride w:ilvl="2">
+      <w:startOverride w:val="2"/>
+    </w:lvlOverride>
+    <w:lvlOverride w:ilvl="3">
+      <w:startOverride w:val="2"/>
+    </w:lvlOverride>
+    <w:lvlOverride w:ilvl="4">
+      <w:startOverride w:val="2"/>
+    </w:lvlOverride>
+    <w:lvlOverride w:ilvl="5">
+      <w:startOverride w:val="2"/>
+    </w:lvlOverride>
+    <w:lvlOverride w:ilvl="6">
+      <w:startOverride w:val="2"/>
+    </w:lvlOverride>
+  </w:num>
+  <w:num w:numId="43">
+    <w:abstractNumId w:val="19"/>
+  </w:num>
+  <w:num w:numId="44">
+    <w:abstractNumId w:val="19"/>
+  </w:num>
+  <w:num w:numId="45">
+    <w:abstractNumId w:val="19"/>
+  </w:num>
+  <w:num w:numId="46">
+    <w:abstractNumId w:val="18"/>
     <w:lvlOverride w:ilvl="0">
       <w:startOverride w:val="1"/>
     </w:lvlOverride>
@@ -5778,9 +5258,6 @@
     <w:lvlOverride w:ilvl="6">
       <w:startOverride w:val="1"/>
     </w:lvlOverride>
-  </w:num>
-  <w:num w:numId="43">
-    <w:abstractNumId w:val="20"/>
   </w:num>
 </w:numbering>
 </file>
@@ -8710,16 +8187,4 @@
   </a:objectDefaults>
   <a:extraClrSchemeLst/>
 </a:theme>
-</file>
-
-<file path=customXml/item1.xml><?xml version="1.0" encoding="utf-8"?>
-<b:Sources xmlns:b="http://schemas.openxmlformats.org/officeDocument/2006/bibliography" xmlns="http://schemas.openxmlformats.org/officeDocument/2006/bibliography" SelectedStyle="\APASixthEditionOfficeOnline.xsl" StyleName="APA" Version="6"/>
-</file>
-
-<file path=customXml/itemProps1.xml><?xml version="1.0" encoding="utf-8"?>
-<ds:datastoreItem xmlns:ds="http://schemas.openxmlformats.org/officeDocument/2006/customXml" ds:itemID="{E9DA88FA-83B6-4007-BE25-07679B26FCCB}">
-  <ds:schemaRefs>
-    <ds:schemaRef ds:uri="http://schemas.openxmlformats.org/officeDocument/2006/bibliography"/>
-  </ds:schemaRefs>
-</ds:datastoreItem>
 </file>